--- a/논문/Pini Gurfill - finite time stability.docx
+++ b/논문/Pini Gurfill - finite time stability.docx
@@ -232,11 +232,6 @@
       </w:r>
     </w:p>
     <w:p>
-      <w:pPr>
-        <w:rPr>
-          <w:rFonts w:hint="eastAsia"/>
-        </w:rPr>
-      </w:pPr>
       <w:r>
         <w:rPr>
           <w:rFonts w:hint="eastAsia"/>
@@ -359,6 +354,9 @@
         <w:jc w:val="center"/>
       </w:pPr>
       <w:r>
+        <w:rPr>
+          <w:noProof/>
+        </w:rPr>
         <w:drawing>
           <wp:inline distT="0" distB="0" distL="0" distR="0" wp14:anchorId="13C311B7" wp14:editId="047A7026">
             <wp:extent cx="4875632" cy="768131"/>
@@ -446,6 +444,9 @@
         <w:jc w:val="center"/>
       </w:pPr>
       <w:r>
+        <w:rPr>
+          <w:noProof/>
+        </w:rPr>
         <w:lastRenderedPageBreak/>
         <w:drawing>
           <wp:inline distT="0" distB="0" distL="0" distR="0" wp14:anchorId="116A3E3D" wp14:editId="3220785C">
@@ -489,6 +490,9 @@
         <w:jc w:val="center"/>
       </w:pPr>
       <w:r>
+        <w:rPr>
+          <w:noProof/>
+        </w:rPr>
         <w:drawing>
           <wp:inline distT="0" distB="0" distL="0" distR="0" wp14:anchorId="154BADC2" wp14:editId="4FE1E65B">
             <wp:extent cx="3496666" cy="321541"/>
@@ -536,6 +540,9 @@
         <w:jc w:val="center"/>
       </w:pPr>
       <w:r>
+        <w:rPr>
+          <w:noProof/>
+        </w:rPr>
         <w:drawing>
           <wp:inline distT="0" distB="0" distL="0" distR="0" wp14:anchorId="24BE86BC" wp14:editId="46BD6C6E">
             <wp:extent cx="3094329" cy="337469"/>
@@ -657,6 +664,9 @@
         <w:jc w:val="center"/>
       </w:pPr>
       <w:r>
+        <w:rPr>
+          <w:noProof/>
+        </w:rPr>
         <w:drawing>
           <wp:inline distT="0" distB="0" distL="0" distR="0" wp14:anchorId="3331E89A" wp14:editId="5EC2183D">
             <wp:extent cx="3621024" cy="665152"/>
@@ -742,6 +752,9 @@
         <w:jc w:val="center"/>
       </w:pPr>
       <w:r>
+        <w:rPr>
+          <w:noProof/>
+        </w:rPr>
         <w:drawing>
           <wp:inline distT="0" distB="0" distL="0" distR="0" wp14:anchorId="1DD16E29" wp14:editId="1E8D61C9">
             <wp:extent cx="3555187" cy="742863"/>
@@ -795,6 +808,9 @@
         <w:jc w:val="center"/>
       </w:pPr>
       <w:r>
+        <w:rPr>
+          <w:noProof/>
+        </w:rPr>
         <w:drawing>
           <wp:inline distT="0" distB="0" distL="0" distR="0" wp14:anchorId="1B8EA1BC" wp14:editId="327C1E99">
             <wp:extent cx="3862426" cy="722761"/>
@@ -856,6 +872,9 @@
         <w:jc w:val="center"/>
       </w:pPr>
       <w:r>
+        <w:rPr>
+          <w:noProof/>
+        </w:rPr>
         <w:drawing>
           <wp:inline distT="0" distB="0" distL="0" distR="0" wp14:anchorId="300FFEB0" wp14:editId="47D99A82">
             <wp:extent cx="3752698" cy="318476"/>
@@ -894,11 +913,6 @@
       </w:r>
     </w:p>
     <w:p>
-      <w:pPr>
-        <w:rPr>
-          <w:rFonts w:hint="eastAsia"/>
-        </w:rPr>
-      </w:pPr>
       <m:oMath>
         <m:r>
           <w:rPr>
@@ -1064,6 +1078,9 @@
         <w:jc w:val="center"/>
       </w:pPr>
       <w:r>
+        <w:rPr>
+          <w:noProof/>
+        </w:rPr>
         <w:drawing>
           <wp:inline distT="0" distB="0" distL="0" distR="0" wp14:anchorId="097A8185" wp14:editId="2B52F4A8">
             <wp:extent cx="4140403" cy="424316"/>
@@ -1117,6 +1134,9 @@
         <w:jc w:val="center"/>
       </w:pPr>
       <w:r>
+        <w:rPr>
+          <w:noProof/>
+        </w:rPr>
         <w:lastRenderedPageBreak/>
         <w:drawing>
           <wp:inline distT="0" distB="0" distL="0" distR="0" wp14:anchorId="05E5954D" wp14:editId="2CEE389A">
@@ -1171,6 +1191,9 @@
         <w:jc w:val="center"/>
       </w:pPr>
       <w:r>
+        <w:rPr>
+          <w:noProof/>
+        </w:rPr>
         <w:drawing>
           <wp:inline distT="0" distB="0" distL="0" distR="0" wp14:anchorId="50F7B1B8" wp14:editId="6A751CDA">
             <wp:extent cx="4096512" cy="424810"/>
@@ -1209,11 +1232,6 @@
       </w:r>
     </w:p>
     <w:p>
-      <w:pPr>
-        <w:rPr>
-          <w:rFonts w:hint="eastAsia"/>
-        </w:rPr>
-      </w:pPr>
       <w:proofErr w:type="spellStart"/>
       <w:r>
         <w:rPr>
@@ -1327,11 +1345,11 @@
     <w:p>
       <w:pPr>
         <w:jc w:val="center"/>
-        <w:rPr>
-          <w:rFonts w:hint="eastAsia"/>
-        </w:rPr>
       </w:pPr>
       <w:r>
+        <w:rPr>
+          <w:noProof/>
+        </w:rPr>
         <w:drawing>
           <wp:inline distT="0" distB="0" distL="0" distR="0" wp14:anchorId="52A0FF68" wp14:editId="6D8A6DBC">
             <wp:extent cx="3694176" cy="396594"/>
@@ -1370,11 +1388,6 @@
       </w:r>
     </w:p>
     <w:p>
-      <w:pPr>
-        <w:rPr>
-          <w:rFonts w:hint="eastAsia"/>
-        </w:rPr>
-      </w:pPr>
       <w:r>
         <w:rPr>
           <w:rFonts w:hint="eastAsia"/>
@@ -1393,10 +1406,7 @@
         </m:r>
       </m:oMath>
       <w:r>
-        <w:t xml:space="preserve"> </w:t>
-      </w:r>
-      <w:r>
-        <w:t>은 시간에 따라 단조롭게 증가하기 때문에, 인터셉트</w:t>
+        <w:t xml:space="preserve"> 은 시간에 따라 단조롭게 증가하기 때문에, 인터셉트</w:t>
       </w:r>
       <w:r>
         <w:rPr>
@@ -1456,6 +1466,9 @@
         <w:jc w:val="center"/>
       </w:pPr>
       <w:r>
+        <w:rPr>
+          <w:noProof/>
+        </w:rPr>
         <w:drawing>
           <wp:inline distT="0" distB="0" distL="0" distR="0" wp14:anchorId="7662E42B" wp14:editId="5F4BDD81">
             <wp:extent cx="3979469" cy="541412"/>
@@ -1521,6 +1534,9 @@
         <w:jc w:val="center"/>
       </w:pPr>
       <w:r>
+        <w:rPr>
+          <w:noProof/>
+        </w:rPr>
         <w:drawing>
           <wp:inline distT="0" distB="0" distL="0" distR="0" wp14:anchorId="67DC19B9" wp14:editId="4B4D71C7">
             <wp:extent cx="3233318" cy="2314835"/>
@@ -1655,6 +1671,9 @@
         <w:jc w:val="center"/>
       </w:pPr>
       <w:r>
+        <w:rPr>
+          <w:noProof/>
+        </w:rPr>
         <w:drawing>
           <wp:inline distT="0" distB="0" distL="0" distR="0" wp14:anchorId="3A07693A" wp14:editId="3074A8EE">
             <wp:extent cx="3950208" cy="831093"/>
@@ -1748,6 +1767,9 @@
         <w:jc w:val="center"/>
       </w:pPr>
       <w:r>
+        <w:rPr>
+          <w:noProof/>
+        </w:rPr>
         <w:drawing>
           <wp:inline distT="0" distB="0" distL="0" distR="0" wp14:anchorId="10D54BC8" wp14:editId="6ED7A4CE">
             <wp:extent cx="3979469" cy="282610"/>
@@ -2086,11 +2108,6 @@
       </w:r>
     </w:p>
     <w:p>
-      <w:pPr>
-        <w:rPr>
-          <w:rFonts w:hint="eastAsia"/>
-        </w:rPr>
-      </w:pPr>
       <w:r>
         <w:rPr>
           <w:rFonts w:hint="eastAsia"/>
@@ -2420,11 +2437,6 @@
       </w:r>
     </w:p>
     <w:p>
-      <w:pPr>
-        <w:rPr>
-          <w:rFonts w:hint="eastAsia"/>
-        </w:rPr>
-      </w:pPr>
       <w:r>
         <w:rPr>
           <w:rFonts w:hint="eastAsia"/>
@@ -2575,6 +2587,9 @@
         <w:t xml:space="preserve"> </w:t>
       </w:r>
       <w:r>
+        <w:rPr>
+          <w:noProof/>
+        </w:rPr>
         <w:drawing>
           <wp:inline distT="0" distB="0" distL="0" distR="0" wp14:anchorId="0892187D" wp14:editId="4361BDE5">
             <wp:extent cx="4893869" cy="308510"/>
@@ -2616,7 +2631,6 @@
       <w:pPr>
         <w:jc w:val="left"/>
       </w:pPr>
-      <w:proofErr w:type="gramStart"/>
       <w:r>
         <w:rPr>
           <w:rFonts w:hint="eastAsia"/>
@@ -2625,13 +2639,6 @@
       </w:r>
       <w:r>
         <w:t xml:space="preserve">) </w:t>
-      </w:r>
-      <w:r>
-        <w:t>)</w:t>
-      </w:r>
-      <w:proofErr w:type="gramEnd"/>
-      <w:r>
-        <w:t xml:space="preserve"> </w:t>
       </w:r>
       <m:oMath>
         <m:sSub>
@@ -2709,43 +2716,13 @@
         <w:t xml:space="preserve">가 </w:t>
       </w:r>
       <w:r>
-        <w:t>Re[s]</w:t>
-      </w:r>
-      <w:r>
-        <w:t>&lt;</w:t>
-      </w:r>
-      <w:r>
-        <w:t xml:space="preserve">0 </w:t>
-      </w:r>
-      <w:r>
-        <w:rPr>
-          <w:rFonts w:hint="eastAsia"/>
-        </w:rPr>
-        <w:t xml:space="preserve">인 </w:t>
-      </w:r>
-      <w:r>
-        <w:rPr>
-          <w:rFonts w:hint="eastAsia"/>
-        </w:rPr>
-        <w:t>왼쪽</w:t>
-      </w:r>
-      <w:r>
-        <w:rPr>
-          <w:rFonts w:hint="eastAsia"/>
-        </w:rPr>
-        <w:t xml:space="preserve"> 평면에서 </w:t>
-      </w:r>
-      <w:r>
-        <w:rPr>
-          <w:rFonts w:hint="eastAsia"/>
-        </w:rPr>
-        <w:t xml:space="preserve">모든 </w:t>
-      </w:r>
-      <w:r>
-        <w:rPr>
-          <w:rFonts w:hint="eastAsia"/>
-        </w:rPr>
-        <w:t>제로를</w:t>
+        <w:t xml:space="preserve">Re[s]&lt;0 </w:t>
+      </w:r>
+      <w:r>
+        <w:rPr>
+          <w:rFonts w:hint="eastAsia"/>
+        </w:rPr>
+        <w:t>인 왼쪽 평면에서 모든 제로를</w:t>
       </w:r>
       <w:r>
         <w:t xml:space="preserve"> </w:t>
@@ -2754,18 +2731,15 @@
         <w:rPr>
           <w:rFonts w:hint="eastAsia"/>
         </w:rPr>
-        <w:t>가</w:t>
-      </w:r>
-      <w:r>
-        <w:rPr>
-          <w:rFonts w:hint="eastAsia"/>
-        </w:rPr>
-        <w:t>진다.</w:t>
+        <w:t>가진다.</w:t>
       </w:r>
       <w:r>
         <w:t xml:space="preserve"> b) </w:t>
       </w:r>
       <w:r>
+        <w:rPr>
+          <w:noProof/>
+        </w:rPr>
         <w:drawing>
           <wp:inline distT="0" distB="0" distL="0" distR="0" wp14:anchorId="7E46FB26" wp14:editId="55FE6DD6">
             <wp:extent cx="4520794" cy="296010"/>
@@ -2804,11 +2778,6 @@
       </w:r>
     </w:p>
     <w:p>
-      <w:pPr>
-        <w:rPr>
-          <w:rFonts w:hint="eastAsia"/>
-        </w:rPr>
-      </w:pPr>
       <w:r>
         <w:rPr>
           <w:rFonts w:hint="eastAsia"/>
@@ -2933,11 +2902,6 @@
       </w:r>
     </w:p>
     <w:p>
-      <w:pPr>
-        <w:rPr>
-          <w:rFonts w:hint="eastAsia"/>
-        </w:rPr>
-      </w:pPr>
       <w:r>
         <w:rPr>
           <w:rFonts w:hint="eastAsia"/>
@@ -3364,10 +3328,7 @@
         <w:t>유한한 시간 안정적이다.</w:t>
       </w:r>
       <w:r>
-        <w:t xml:space="preserve"> </w:t>
-      </w:r>
-      <w:r>
-        <w:t>P&gt;0</w:t>
+        <w:t xml:space="preserve"> P&gt;0</w:t>
       </w:r>
       <w:r>
         <w:rPr>
@@ -3547,13 +3508,7 @@
               <w:rPr>
                 <w:rFonts w:ascii="Cambria Math" w:hAnsi="Cambria Math"/>
               </w:rPr>
-              <m:t>∈</m:t>
-            </m:r>
-            <m:r>
-              <w:rPr>
-                <w:rFonts w:ascii="Cambria Math" w:hAnsi="Cambria Math"/>
-              </w:rPr>
-              <m:t>J</m:t>
+              <m:t>∈J</m:t>
             </m:r>
           </m:e>
           <m:sub>
@@ -3600,16 +3555,1477 @@
       </w:r>
     </w:p>
     <w:p>
+      <w:r>
+        <w:rPr>
+          <w:rFonts w:hint="eastAsia"/>
+        </w:rPr>
+        <w:t xml:space="preserve">다음 섹션에서는 </w:t>
+      </w:r>
+      <w:r>
+        <w:t>PN</w:t>
+      </w:r>
+      <w:r>
+        <w:rPr>
+          <w:rFonts w:hint="eastAsia"/>
+        </w:rPr>
+        <w:t>G</w:t>
+      </w:r>
+      <w:r>
+        <w:t xml:space="preserve"> </w:t>
+      </w:r>
+      <w:r>
+        <w:rPr>
+          <w:rFonts w:hint="eastAsia"/>
+        </w:rPr>
+        <w:t>시스템에서 유한한 시간 글로벌 절대적 안정성(</w:t>
+      </w:r>
+      <w:r>
+        <w:t>FTGAS)</w:t>
+      </w:r>
+      <w:r>
+        <w:rPr>
+          <w:rFonts w:hint="eastAsia"/>
+        </w:rPr>
+        <w:t>가 제시될 것이다.</w:t>
+      </w:r>
+    </w:p>
+    <w:p>
+      <w:r>
+        <w:rPr>
+          <w:rFonts w:hint="eastAsia"/>
+        </w:rPr>
+        <w:t>4</w:t>
+      </w:r>
+      <w:r>
+        <w:t>.</w:t>
+      </w:r>
+      <w:r>
+        <w:t xml:space="preserve"> FTGAS of PNG Systems</w:t>
+      </w:r>
+    </w:p>
+    <w:p>
+      <w:r>
+        <w:rPr>
+          <w:rFonts w:hint="eastAsia"/>
+        </w:rPr>
+        <w:t>독자는</w:t>
+      </w:r>
+      <w:r>
+        <w:t xml:space="preserve"> 지금쯤 III장에서 논의한 원 기준의 공식</w:t>
+      </w:r>
+      <w:r>
+        <w:rPr>
+          <w:rFonts w:hint="eastAsia"/>
+        </w:rPr>
+        <w:t>과</w:t>
+      </w:r>
+      <w:r>
+        <w:t xml:space="preserve"> 제시된 PNG 시스템의 수학적 모델링이 밀접한 관련이 있다는 것을 알아차렸을 것이다. PNG 시스템의 FTGAS 특성을 조사하기 위해 우리는 먼저 시스템의 LTI 부분이 다음과 같이 주어졌다는 것을 알아차렸다</w:t>
+      </w:r>
+    </w:p>
+    <w:p>
       <w:pPr>
-        <w:rPr>
-          <w:rFonts w:hint="eastAsia"/>
-        </w:rPr>
+        <w:jc w:val="center"/>
       </w:pPr>
       <w:r>
         <w:rPr>
-          <w:rFonts w:hint="eastAsia"/>
-        </w:rPr>
-        <w:t xml:space="preserve">다음 섹션에서는 </w:t>
+          <w:noProof/>
+        </w:rPr>
+        <w:drawing>
+          <wp:inline distT="0" distB="0" distL="0" distR="0" wp14:anchorId="620F2853" wp14:editId="0A3BA888">
+            <wp:extent cx="4412974" cy="493318"/>
+            <wp:effectExtent l="0" t="0" r="0" b="2540"/>
+            <wp:docPr id="744669630" name="그림 1"/>
+            <wp:cNvGraphicFramePr>
+              <a:graphicFrameLocks xmlns:a="http://schemas.openxmlformats.org/drawingml/2006/main" noChangeAspect="1"/>
+            </wp:cNvGraphicFramePr>
+            <a:graphic xmlns:a="http://schemas.openxmlformats.org/drawingml/2006/main">
+              <a:graphicData uri="http://schemas.openxmlformats.org/drawingml/2006/picture">
+                <pic:pic xmlns:pic="http://schemas.openxmlformats.org/drawingml/2006/picture">
+                  <pic:nvPicPr>
+                    <pic:cNvPr id="744669630" name=""/>
+                    <pic:cNvPicPr/>
+                  </pic:nvPicPr>
+                  <pic:blipFill>
+                    <a:blip r:embed="rId25"/>
+                    <a:stretch>
+                      <a:fillRect/>
+                    </a:stretch>
+                  </pic:blipFill>
+                  <pic:spPr>
+                    <a:xfrm>
+                      <a:off x="0" y="0"/>
+                      <a:ext cx="4457680" cy="498316"/>
+                    </a:xfrm>
+                    <a:prstGeom prst="rect">
+                      <a:avLst/>
+                    </a:prstGeom>
+                  </pic:spPr>
+                </pic:pic>
+              </a:graphicData>
+            </a:graphic>
+          </wp:inline>
+        </w:drawing>
+      </w:r>
+    </w:p>
+    <w:p>
+      <w:pPr>
+        <w:rPr>
+          <w:rFonts w:hint="eastAsia"/>
+        </w:rPr>
+      </w:pPr>
+      <w:r>
+        <w:rPr>
+          <w:rFonts w:hint="eastAsia"/>
+        </w:rPr>
+        <w:t xml:space="preserve">비선형 요소 </w:t>
+      </w:r>
+      <w:r>
+        <w:t>f(</w:t>
+      </w:r>
+      <w:proofErr w:type="spellStart"/>
+      <w:proofErr w:type="gramStart"/>
+      <w:r>
+        <w:t>x,t</w:t>
+      </w:r>
+      <w:proofErr w:type="spellEnd"/>
+      <w:proofErr w:type="gramEnd"/>
+      <w:r>
+        <w:t>)</w:t>
+      </w:r>
+      <w:r>
+        <w:rPr>
+          <w:rFonts w:hint="eastAsia"/>
+        </w:rPr>
+        <w:t xml:space="preserve">는 선형 </w:t>
+      </w:r>
+      <w:proofErr w:type="spellStart"/>
+      <w:r>
+        <w:rPr>
+          <w:rFonts w:hint="eastAsia"/>
+        </w:rPr>
+        <w:t>시변형</w:t>
+      </w:r>
+      <w:proofErr w:type="spellEnd"/>
+      <w:r>
+        <w:rPr>
+          <w:rFonts w:hint="eastAsia"/>
+        </w:rPr>
+        <w:t xml:space="preserve"> k</w:t>
+      </w:r>
+      <w:r>
+        <w:t xml:space="preserve">inematic gain </w:t>
+      </w:r>
+      <m:oMath>
+        <m:r>
+          <w:rPr>
+            <w:rFonts w:ascii="Cambria Math" w:hAnsi="Cambria Math"/>
+          </w:rPr>
+          <m:t>1/τ</m:t>
+        </m:r>
+      </m:oMath>
+      <w:r>
+        <w:rPr>
+          <w:rFonts w:hint="eastAsia"/>
+        </w:rPr>
+        <w:t>이다.</w:t>
+      </w:r>
+    </w:p>
+    <w:p>
+      <w:r>
+        <w:rPr>
+          <w:rFonts w:hint="eastAsia"/>
+        </w:rPr>
+        <w:t>우리는 다음 간격을 고려한다.</w:t>
+      </w:r>
+    </w:p>
+    <w:p>
+      <w:pPr>
+        <w:jc w:val="center"/>
+        <w:rPr>
+          <w:rFonts w:hint="eastAsia"/>
+        </w:rPr>
+      </w:pPr>
+      <w:r>
+        <w:rPr>
+          <w:noProof/>
+        </w:rPr>
+        <w:drawing>
+          <wp:inline distT="0" distB="0" distL="0" distR="0" wp14:anchorId="29074F56" wp14:editId="694B413D">
+            <wp:extent cx="4365266" cy="519905"/>
+            <wp:effectExtent l="0" t="0" r="0" b="0"/>
+            <wp:docPr id="788061287" name="그림 1"/>
+            <wp:cNvGraphicFramePr>
+              <a:graphicFrameLocks xmlns:a="http://schemas.openxmlformats.org/drawingml/2006/main" noChangeAspect="1"/>
+            </wp:cNvGraphicFramePr>
+            <a:graphic xmlns:a="http://schemas.openxmlformats.org/drawingml/2006/main">
+              <a:graphicData uri="http://schemas.openxmlformats.org/drawingml/2006/picture">
+                <pic:pic xmlns:pic="http://schemas.openxmlformats.org/drawingml/2006/picture">
+                  <pic:nvPicPr>
+                    <pic:cNvPr id="788061287" name=""/>
+                    <pic:cNvPicPr/>
+                  </pic:nvPicPr>
+                  <pic:blipFill>
+                    <a:blip r:embed="rId26"/>
+                    <a:stretch>
+                      <a:fillRect/>
+                    </a:stretch>
+                  </pic:blipFill>
+                  <pic:spPr>
+                    <a:xfrm>
+                      <a:off x="0" y="0"/>
+                      <a:ext cx="4383200" cy="522041"/>
+                    </a:xfrm>
+                    <a:prstGeom prst="rect">
+                      <a:avLst/>
+                    </a:prstGeom>
+                  </pic:spPr>
+                </pic:pic>
+              </a:graphicData>
+            </a:graphic>
+          </wp:inline>
+        </w:drawing>
+      </w:r>
+    </w:p>
+    <w:p>
+      <w:pPr>
+        <w:rPr>
+          <w:rFonts w:hint="eastAsia"/>
+        </w:rPr>
+      </w:pPr>
+      <m:oMath>
+        <m:sSup>
+          <m:sSupPr>
+            <m:ctrlPr>
+              <w:rPr>
+                <w:rFonts w:ascii="Cambria Math" w:hAnsi="Cambria Math"/>
+                <w:i/>
+              </w:rPr>
+            </m:ctrlPr>
+          </m:sSupPr>
+          <m:e>
+            <m:r>
+              <w:rPr>
+                <w:rFonts w:ascii="Cambria Math" w:hAnsi="Cambria Math"/>
+              </w:rPr>
+              <m:t>τ</m:t>
+            </m:r>
+          </m:e>
+          <m:sup>
+            <m:r>
+              <w:rPr>
+                <w:rFonts w:ascii="Cambria Math" w:hAnsi="Cambria Math"/>
+              </w:rPr>
+              <m:t>*</m:t>
+            </m:r>
+          </m:sup>
+        </m:sSup>
+        <m:r>
+          <w:rPr>
+            <w:rFonts w:ascii="Cambria Math" w:hAnsi="Cambria Math"/>
+          </w:rPr>
+          <m:t>=1/β</m:t>
+        </m:r>
+      </m:oMath>
+      <w:r>
+        <w:rPr>
+          <w:rFonts w:hint="eastAsia"/>
+        </w:rPr>
+        <w:t xml:space="preserve">는 그림2의 유도루프가 정의2에서 안정적인 가장 짧은 </w:t>
+      </w:r>
+      <w:r>
+        <w:t>time to go</w:t>
+      </w:r>
+      <w:r>
+        <w:rPr>
+          <w:rFonts w:hint="eastAsia"/>
+        </w:rPr>
+        <w:t>이다.</w:t>
+      </w:r>
+      <w:r>
+        <w:t xml:space="preserve"> i.e.,</w:t>
+      </w:r>
+      <w:r>
+        <w:rPr>
+          <w:rFonts w:ascii="Cambria Math" w:hAnsi="Cambria Math"/>
+          <w:i/>
+        </w:rPr>
+        <w:t xml:space="preserve"> </w:t>
+      </w:r>
+      <m:oMath>
+        <m:sSup>
+          <m:sSupPr>
+            <m:ctrlPr>
+              <w:rPr>
+                <w:rFonts w:ascii="Cambria Math" w:hAnsi="Cambria Math"/>
+                <w:i/>
+              </w:rPr>
+            </m:ctrlPr>
+          </m:sSupPr>
+          <m:e>
+            <m:r>
+              <w:rPr>
+                <w:rFonts w:ascii="Cambria Math" w:hAnsi="Cambria Math"/>
+              </w:rPr>
+              <m:t>τ</m:t>
+            </m:r>
+          </m:e>
+          <m:sup>
+            <m:r>
+              <w:rPr>
+                <w:rFonts w:ascii="Cambria Math" w:hAnsi="Cambria Math"/>
+              </w:rPr>
+              <m:t>*</m:t>
+            </m:r>
+          </m:sup>
+        </m:sSup>
+      </m:oMath>
+      <w:r>
+        <w:rPr>
+          <w:rFonts w:hint="eastAsia"/>
+        </w:rPr>
+        <w:t>는 유도 발산이 일어날 수 있는 시간에 대한 하한을 제공한다.</w:t>
+      </w:r>
+      <w:r>
+        <w:t xml:space="preserve"> </w:t>
+      </w:r>
+      <w:r>
+        <w:rPr>
+          <w:rFonts w:hint="eastAsia"/>
+        </w:rPr>
+        <w:t>이</w:t>
+      </w:r>
+      <w:r>
+        <w:t xml:space="preserve"> </w:t>
+      </w:r>
+      <w:r>
+        <w:rPr>
+          <w:rFonts w:hint="eastAsia"/>
+        </w:rPr>
+        <w:t>b</w:t>
+      </w:r>
+      <w:r>
+        <w:t>ound</w:t>
+      </w:r>
+      <w:r>
+        <w:t xml:space="preserve">의 계산은 </w:t>
+      </w:r>
+      <w:r>
+        <w:rPr>
+          <w:rFonts w:hint="eastAsia"/>
+        </w:rPr>
+        <w:t>뒤에 서</w:t>
+      </w:r>
+      <w:r>
+        <w:t xml:space="preserve">술하는 바와 같이 PNG 시스템의 분석에 중요한 정보를 제공합니다. 이제 그림 2와 식 (18) 및 (19)에 설명된 PNG 시스템에 </w:t>
+      </w:r>
+      <w:r>
+        <w:rPr>
+          <w:rFonts w:hint="eastAsia"/>
+        </w:rPr>
+        <w:t>이론</w:t>
+      </w:r>
+      <w:r>
+        <w:t xml:space="preserve">1의 조건을 적용할 것입니다. 먼저 q(s)와 p(s)가 </w:t>
+      </w:r>
+      <w:proofErr w:type="spellStart"/>
+      <w:r>
+        <w:rPr>
+          <w:rFonts w:hint="eastAsia"/>
+        </w:rPr>
+        <w:t>서로소</w:t>
+      </w:r>
+      <w:proofErr w:type="spellEnd"/>
+      <w:r>
+        <w:rPr>
+          <w:rFonts w:hint="eastAsia"/>
+        </w:rPr>
+        <w:t>(c</w:t>
+      </w:r>
+      <w:r>
+        <w:t>oprime)</w:t>
+      </w:r>
+      <w:r>
+        <w:t>임을 보여야 합니다. 이것은 다음 보조정리</w:t>
+      </w:r>
+      <w:r>
+        <w:rPr>
+          <w:rFonts w:hint="eastAsia"/>
+        </w:rPr>
+        <w:t>(</w:t>
+      </w:r>
+      <w:r>
+        <w:t>Lemma)</w:t>
+      </w:r>
+      <w:r>
+        <w:t>에 의해 수행될 것입니다:</w:t>
+      </w:r>
+    </w:p>
+    <w:p>
+      <w:pPr>
+        <w:rPr>
+          <w:rFonts w:hint="eastAsia"/>
+        </w:rPr>
+      </w:pPr>
+      <w:r>
+        <w:t xml:space="preserve">Lemma 1: </w:t>
+      </w:r>
+      <m:oMath>
+        <m:r>
+          <w:rPr>
+            <w:rFonts w:ascii="Cambria Math" w:hAnsi="Cambria Math"/>
+          </w:rPr>
+          <m:t>G</m:t>
+        </m:r>
+        <m:d>
+          <m:dPr>
+            <m:ctrlPr>
+              <w:rPr>
+                <w:rFonts w:ascii="Cambria Math" w:hAnsi="Cambria Math"/>
+                <w:i/>
+              </w:rPr>
+            </m:ctrlPr>
+          </m:dPr>
+          <m:e>
+            <m:r>
+              <w:rPr>
+                <w:rFonts w:ascii="Cambria Math" w:hAnsi="Cambria Math"/>
+              </w:rPr>
+              <m:t>s</m:t>
+            </m:r>
+          </m:e>
+        </m:d>
+        <m:r>
+          <w:rPr>
+            <w:rFonts w:ascii="Cambria Math" w:hAnsi="Cambria Math"/>
+          </w:rPr>
+          <m:t>=n(s)/d(s)</m:t>
+        </m:r>
+      </m:oMath>
+      <w:r>
+        <w:rPr>
+          <w:rFonts w:hint="eastAsia"/>
+        </w:rPr>
+        <w:t>,</w:t>
+      </w:r>
+      <w:r>
+        <w:t xml:space="preserve"> n(s)</w:t>
+      </w:r>
+      <w:r>
+        <w:rPr>
+          <w:rFonts w:hint="eastAsia"/>
+        </w:rPr>
+        <w:t>와 d</w:t>
+      </w:r>
+      <w:r>
+        <w:t>(s)</w:t>
+      </w:r>
+      <w:r>
+        <w:rPr>
+          <w:rFonts w:hint="eastAsia"/>
+        </w:rPr>
+        <w:t xml:space="preserve">가 </w:t>
+      </w:r>
+      <w:r>
+        <w:t>coprime,</w:t>
+      </w:r>
+      <w:r>
+        <w:rPr>
+          <w:rFonts w:ascii="Cambria Math" w:hAnsi="Cambria Math"/>
+          <w:i/>
+        </w:rPr>
+        <w:t xml:space="preserve"> </w:t>
+      </w:r>
+      <m:oMath>
+        <m:r>
+          <w:rPr>
+            <w:rFonts w:ascii="Cambria Math" w:hAnsi="Cambria Math"/>
+          </w:rPr>
+          <m:t>G</m:t>
+        </m:r>
+        <m:d>
+          <m:dPr>
+            <m:ctrlPr>
+              <w:rPr>
+                <w:rFonts w:ascii="Cambria Math" w:hAnsi="Cambria Math"/>
+                <w:i/>
+              </w:rPr>
+            </m:ctrlPr>
+          </m:dPr>
+          <m:e>
+            <m:r>
+              <w:rPr>
+                <w:rFonts w:ascii="Cambria Math" w:hAnsi="Cambria Math"/>
+              </w:rPr>
+              <m:t>0</m:t>
+            </m:r>
+          </m:e>
+        </m:d>
+        <m:r>
+          <w:rPr>
+            <w:rFonts w:ascii="Cambria Math" w:hAnsi="Cambria Math"/>
+          </w:rPr>
+          <m:t>=</m:t>
+        </m:r>
+        <m:r>
+          <w:rPr>
+            <w:rFonts w:ascii="Cambria Math" w:hAnsi="Cambria Math"/>
+          </w:rPr>
+          <m:t>1</m:t>
+        </m:r>
+      </m:oMath>
+      <w:r>
+        <w:rPr>
+          <w:rFonts w:hint="eastAsia"/>
+        </w:rPr>
+        <w:t>라고 가정하자.</w:t>
+      </w:r>
+      <w:r>
+        <w:t xml:space="preserve"> </w:t>
+      </w:r>
+      <w:r>
+        <w:rPr>
+          <w:rFonts w:hint="eastAsia"/>
+        </w:rPr>
+        <w:t>식(</w:t>
+      </w:r>
+      <w:r>
+        <w:t>18)</w:t>
+      </w:r>
+      <w:r>
+        <w:rPr>
+          <w:rFonts w:hint="eastAsia"/>
+        </w:rPr>
+        <w:t xml:space="preserve">에 따라 </w:t>
+      </w:r>
+      <m:oMath>
+        <m:r>
+          <w:rPr>
+            <w:rFonts w:ascii="Cambria Math" w:hAnsi="Cambria Math"/>
+          </w:rPr>
+          <m:t>H</m:t>
+        </m:r>
+        <m:d>
+          <m:dPr>
+            <m:ctrlPr>
+              <w:rPr>
+                <w:rFonts w:ascii="Cambria Math" w:hAnsi="Cambria Math"/>
+                <w:i/>
+              </w:rPr>
+            </m:ctrlPr>
+          </m:dPr>
+          <m:e>
+            <m:r>
+              <w:rPr>
+                <w:rFonts w:ascii="Cambria Math" w:hAnsi="Cambria Math"/>
+              </w:rPr>
+              <m:t>s</m:t>
+            </m:r>
+          </m:e>
+        </m:d>
+        <m:r>
+          <w:rPr>
+            <w:rFonts w:ascii="Cambria Math" w:hAnsi="Cambria Math"/>
+          </w:rPr>
+          <m:t>=</m:t>
+        </m:r>
+        <m:f>
+          <m:fPr>
+            <m:ctrlPr>
+              <w:rPr>
+                <w:rFonts w:ascii="Cambria Math" w:hAnsi="Cambria Math"/>
+                <w:i/>
+              </w:rPr>
+            </m:ctrlPr>
+          </m:fPr>
+          <m:num>
+            <m:r>
+              <w:rPr>
+                <w:rFonts w:ascii="Cambria Math" w:hAnsi="Cambria Math"/>
+              </w:rPr>
+              <m:t>q</m:t>
+            </m:r>
+            <m:d>
+              <m:dPr>
+                <m:ctrlPr>
+                  <w:rPr>
+                    <w:rFonts w:ascii="Cambria Math" w:hAnsi="Cambria Math"/>
+                    <w:i/>
+                  </w:rPr>
+                </m:ctrlPr>
+              </m:dPr>
+              <m:e>
+                <m:r>
+                  <w:rPr>
+                    <w:rFonts w:ascii="Cambria Math" w:hAnsi="Cambria Math"/>
+                  </w:rPr>
+                  <m:t>s</m:t>
+                </m:r>
+              </m:e>
+            </m:d>
+          </m:num>
+          <m:den>
+            <m:r>
+              <w:rPr>
+                <w:rFonts w:ascii="Cambria Math" w:hAnsi="Cambria Math"/>
+              </w:rPr>
+              <m:t>p</m:t>
+            </m:r>
+            <m:d>
+              <m:dPr>
+                <m:ctrlPr>
+                  <w:rPr>
+                    <w:rFonts w:ascii="Cambria Math" w:hAnsi="Cambria Math"/>
+                    <w:i/>
+                  </w:rPr>
+                </m:ctrlPr>
+              </m:dPr>
+              <m:e>
+                <m:r>
+                  <w:rPr>
+                    <w:rFonts w:ascii="Cambria Math" w:hAnsi="Cambria Math"/>
+                  </w:rPr>
+                  <m:t>s</m:t>
+                </m:r>
+              </m:e>
+            </m:d>
+          </m:den>
+        </m:f>
+        <m:r>
+          <w:rPr>
+            <w:rFonts w:ascii="Cambria Math" w:hAnsi="Cambria Math"/>
+          </w:rPr>
+          <m:t>=</m:t>
+        </m:r>
+        <m:d>
+          <m:dPr>
+            <m:ctrlPr>
+              <w:rPr>
+                <w:rFonts w:ascii="Cambria Math" w:hAnsi="Cambria Math"/>
+                <w:i/>
+              </w:rPr>
+            </m:ctrlPr>
+          </m:dPr>
+          <m:e>
+            <m:f>
+              <m:fPr>
+                <m:ctrlPr>
+                  <w:rPr>
+                    <w:rFonts w:ascii="Cambria Math" w:hAnsi="Cambria Math"/>
+                    <w:i/>
+                  </w:rPr>
+                </m:ctrlPr>
+              </m:fPr>
+              <m:num>
+                <m:r>
+                  <w:rPr>
+                    <w:rFonts w:ascii="Cambria Math" w:hAnsi="Cambria Math"/>
+                  </w:rPr>
+                  <m:t>1</m:t>
+                </m:r>
+              </m:num>
+              <m:den>
+                <m:r>
+                  <w:rPr>
+                    <w:rFonts w:ascii="Cambria Math" w:hAnsi="Cambria Math"/>
+                  </w:rPr>
+                  <m:t>s</m:t>
+                </m:r>
+              </m:den>
+            </m:f>
+          </m:e>
+        </m:d>
+        <m:r>
+          <w:rPr>
+            <w:rFonts w:ascii="Cambria Math" w:hAnsi="Cambria Math"/>
+          </w:rPr>
+          <m:t>[</m:t>
+        </m:r>
+        <m:sSup>
+          <m:sSupPr>
+            <m:ctrlPr>
+              <w:rPr>
+                <w:rFonts w:ascii="Cambria Math" w:hAnsi="Cambria Math"/>
+                <w:i/>
+              </w:rPr>
+            </m:ctrlPr>
+          </m:sSupPr>
+          <m:e>
+            <m:r>
+              <w:rPr>
+                <w:rFonts w:ascii="Cambria Math" w:hAnsi="Cambria Math"/>
+              </w:rPr>
+              <m:t>N</m:t>
+            </m:r>
+          </m:e>
+          <m:sup>
+            <m:r>
+              <w:rPr>
+                <w:rFonts w:ascii="Cambria Math" w:hAnsi="Cambria Math"/>
+              </w:rPr>
+              <m:t>'</m:t>
+            </m:r>
+          </m:sup>
+        </m:sSup>
+        <m:r>
+          <w:rPr>
+            <w:rFonts w:ascii="Cambria Math" w:hAnsi="Cambria Math"/>
+          </w:rPr>
+          <m:t>G</m:t>
+        </m:r>
+        <m:d>
+          <m:dPr>
+            <m:ctrlPr>
+              <w:rPr>
+                <w:rFonts w:ascii="Cambria Math" w:hAnsi="Cambria Math"/>
+                <w:i/>
+              </w:rPr>
+            </m:ctrlPr>
+          </m:dPr>
+          <m:e>
+            <m:r>
+              <w:rPr>
+                <w:rFonts w:ascii="Cambria Math" w:hAnsi="Cambria Math"/>
+              </w:rPr>
+              <m:t>s</m:t>
+            </m:r>
+          </m:e>
+        </m:d>
+        <m:r>
+          <w:rPr>
+            <w:rFonts w:ascii="Cambria Math" w:hAnsi="Cambria Math"/>
+          </w:rPr>
+          <m:t>-2]</m:t>
+        </m:r>
+      </m:oMath>
+      <w:r>
+        <w:rPr>
+          <w:rFonts w:hint="eastAsia"/>
+        </w:rPr>
+        <w:t>라고 정의한다.</w:t>
+      </w:r>
+      <w:r>
+        <w:t xml:space="preserve"> 그러면 </w:t>
+      </w:r>
+      <w:r>
+        <w:rPr>
+          <w:rFonts w:hint="eastAsia"/>
+        </w:rPr>
+        <w:t xml:space="preserve">만약 </w:t>
+      </w:r>
+      <m:oMath>
+        <m:r>
+          <w:rPr>
+            <w:rFonts w:ascii="Cambria Math" w:hAnsi="Cambria Math"/>
+          </w:rPr>
+          <m:t>N'≠2</m:t>
+        </m:r>
+      </m:oMath>
+      <w:r>
+        <w:rPr>
+          <w:rFonts w:hint="eastAsia"/>
+        </w:rPr>
+        <w:t xml:space="preserve">이면 </w:t>
+      </w:r>
+      <w:r>
+        <w:t>p(s)</w:t>
+      </w:r>
+      <w:r>
+        <w:rPr>
+          <w:rFonts w:hint="eastAsia"/>
+        </w:rPr>
+        <w:t xml:space="preserve">와 </w:t>
+      </w:r>
+      <w:r>
+        <w:t>q(s)</w:t>
+      </w:r>
+      <w:r>
+        <w:rPr>
+          <w:rFonts w:hint="eastAsia"/>
+        </w:rPr>
+        <w:t xml:space="preserve">가 </w:t>
+      </w:r>
+      <w:proofErr w:type="spellStart"/>
+      <w:r>
+        <w:rPr>
+          <w:rFonts w:hint="eastAsia"/>
+        </w:rPr>
+        <w:t>서로소</w:t>
+      </w:r>
+      <w:proofErr w:type="spellEnd"/>
+      <w:r>
+        <w:rPr>
+          <w:rFonts w:hint="eastAsia"/>
+        </w:rPr>
+        <w:t>(c</w:t>
+      </w:r>
+      <w:r>
+        <w:t>oprime)</w:t>
+      </w:r>
+      <w:r>
+        <w:rPr>
+          <w:rFonts w:hint="eastAsia"/>
+        </w:rPr>
+        <w:t>이다.</w:t>
+      </w:r>
+    </w:p>
+    <w:p>
+      <w:r>
+        <w:rPr>
+          <w:rFonts w:hint="eastAsia"/>
+        </w:rPr>
+        <w:t>증명</w:t>
+      </w:r>
+      <w:r>
+        <w:t>: Appendix A</w:t>
+      </w:r>
+    </w:p>
+    <w:p>
+      <w:pPr>
+        <w:rPr>
+          <w:rFonts w:hint="eastAsia"/>
+        </w:rPr>
+      </w:pPr>
+      <w:r>
+        <w:rPr>
+          <w:rFonts w:hint="eastAsia"/>
+        </w:rPr>
+        <w:t>우리는</w:t>
+      </w:r>
+      <w:r>
+        <w:t xml:space="preserve"> 이제 정리 1의 조건 1a와 2a에서 비롯되는 즉각적인 결과를 조사할 것입니다. 사실, 이 조건들은 </w:t>
+      </w:r>
+      <m:oMath>
+        <m:sSub>
+          <m:sSubPr>
+            <m:ctrlPr>
+              <w:rPr>
+                <w:rFonts w:ascii="Cambria Math" w:hAnsi="Cambria Math"/>
+                <w:i/>
+              </w:rPr>
+            </m:ctrlPr>
+          </m:sSubPr>
+          <m:e>
+            <m:r>
+              <w:rPr>
+                <w:rFonts w:ascii="Cambria Math" w:hAnsi="Cambria Math"/>
+              </w:rPr>
+              <m:t>J</m:t>
+            </m:r>
+          </m:e>
+          <m:sub>
+            <m:sSup>
+              <m:sSupPr>
+                <m:ctrlPr>
+                  <w:rPr>
+                    <w:rFonts w:ascii="Cambria Math" w:hAnsi="Cambria Math"/>
+                    <w:i/>
+                  </w:rPr>
+                </m:ctrlPr>
+              </m:sSupPr>
+              <m:e>
+                <m:r>
+                  <w:rPr>
+                    <w:rFonts w:ascii="Cambria Math" w:hAnsi="Cambria Math"/>
+                  </w:rPr>
+                  <m:t>t</m:t>
+                </m:r>
+              </m:e>
+              <m:sup>
+                <m:r>
+                  <w:rPr>
+                    <w:rFonts w:ascii="Cambria Math" w:hAnsi="Cambria Math"/>
+                  </w:rPr>
+                  <m:t>*</m:t>
+                </m:r>
+              </m:sup>
+            </m:sSup>
+          </m:sub>
+        </m:sSub>
+      </m:oMath>
+      <w:r>
+        <w:t xml:space="preserve"> 구간에서 동결 시간 (t = const) </w:t>
+      </w:r>
+      <w:proofErr w:type="spellStart"/>
+      <w:r>
+        <w:t>폐루프</w:t>
+      </w:r>
+      <w:proofErr w:type="spellEnd"/>
+      <w:r>
+        <w:t xml:space="preserve"> 시스템이 항상 안정적이어야 한다는 것을 명시합니다;</w:t>
+      </w:r>
+      <w:r>
+        <w:t xml:space="preserve"> i.e., 각 </w:t>
+      </w:r>
+      <w:r>
+        <w:rPr>
+          <w:rFonts w:hint="eastAsia"/>
+        </w:rPr>
+        <w:t>동결시간</w:t>
+      </w:r>
+      <w:r>
+        <w:rPr>
+          <w:rFonts w:hint="eastAsia"/>
+        </w:rPr>
+        <w:t>(</w:t>
+      </w:r>
+      <m:oMath>
+        <m:r>
+          <w:rPr>
+            <w:rFonts w:ascii="Cambria Math" w:hAnsi="Cambria Math"/>
+          </w:rPr>
+          <m:t>t=</m:t>
+        </m:r>
+        <m:f>
+          <m:fPr>
+            <m:ctrlPr>
+              <w:rPr>
+                <w:rFonts w:ascii="Cambria Math" w:hAnsi="Cambria Math"/>
+                <w:i/>
+              </w:rPr>
+            </m:ctrlPr>
+          </m:fPr>
+          <m:num>
+            <m:r>
+              <w:rPr>
+                <w:rFonts w:ascii="Cambria Math" w:hAnsi="Cambria Math"/>
+              </w:rPr>
+              <m:t>1</m:t>
+            </m:r>
+          </m:num>
+          <m:den>
+            <m:r>
+              <w:rPr>
+                <w:rFonts w:ascii="Cambria Math" w:hAnsi="Cambria Math"/>
+              </w:rPr>
+              <m:t>k</m:t>
+            </m:r>
+          </m:den>
+        </m:f>
+        <m:r>
+          <w:rPr>
+            <w:rFonts w:ascii="Cambria Math" w:hAnsi="Cambria Math"/>
+          </w:rPr>
+          <m:t>,k∈</m:t>
+        </m:r>
+        <m:d>
+          <m:dPr>
+            <m:begChr m:val="["/>
+            <m:endChr m:val="]"/>
+            <m:ctrlPr>
+              <w:rPr>
+                <w:rFonts w:ascii="Cambria Math" w:hAnsi="Cambria Math"/>
+                <w:i/>
+              </w:rPr>
+            </m:ctrlPr>
+          </m:dPr>
+          <m:e>
+            <m:r>
+              <w:rPr>
+                <w:rFonts w:ascii="Cambria Math" w:hAnsi="Cambria Math"/>
+              </w:rPr>
+              <m:t>α,β</m:t>
+            </m:r>
+          </m:e>
+        </m:d>
+        <m:r>
+          <w:rPr>
+            <w:rFonts w:ascii="Cambria Math" w:hAnsi="Cambria Math"/>
+          </w:rPr>
+          <m:t>=[</m:t>
+        </m:r>
+        <m:f>
+          <m:fPr>
+            <m:ctrlPr>
+              <w:rPr>
+                <w:rFonts w:ascii="Cambria Math" w:hAnsi="Cambria Math"/>
+                <w:i/>
+              </w:rPr>
+            </m:ctrlPr>
+          </m:fPr>
+          <m:num>
+            <m:r>
+              <w:rPr>
+                <w:rFonts w:ascii="Cambria Math" w:hAnsi="Cambria Math"/>
+              </w:rPr>
+              <m:t>1</m:t>
+            </m:r>
+          </m:num>
+          <m:den>
+            <m:sSub>
+              <m:sSubPr>
+                <m:ctrlPr>
+                  <w:rPr>
+                    <w:rFonts w:ascii="Cambria Math" w:hAnsi="Cambria Math"/>
+                    <w:i/>
+                  </w:rPr>
+                </m:ctrlPr>
+              </m:sSubPr>
+              <m:e>
+                <m:r>
+                  <w:rPr>
+                    <w:rFonts w:ascii="Cambria Math" w:hAnsi="Cambria Math"/>
+                  </w:rPr>
+                  <m:t>t</m:t>
+                </m:r>
+              </m:e>
+              <m:sub>
+                <m:r>
+                  <w:rPr>
+                    <w:rFonts w:ascii="Cambria Math" w:hAnsi="Cambria Math"/>
+                  </w:rPr>
+                  <m:t>f</m:t>
+                </m:r>
+              </m:sub>
+            </m:sSub>
+          </m:den>
+        </m:f>
+        <m:r>
+          <w:rPr>
+            <w:rFonts w:ascii="Cambria Math" w:hAnsi="Cambria Math"/>
+          </w:rPr>
+          <m:t>,</m:t>
+        </m:r>
+        <m:f>
+          <m:fPr>
+            <m:ctrlPr>
+              <w:rPr>
+                <w:rFonts w:ascii="Cambria Math" w:hAnsi="Cambria Math"/>
+                <w:i/>
+              </w:rPr>
+            </m:ctrlPr>
+          </m:fPr>
+          <m:num>
+            <m:r>
+              <w:rPr>
+                <w:rFonts w:ascii="Cambria Math" w:hAnsi="Cambria Math"/>
+              </w:rPr>
+              <m:t>1</m:t>
+            </m:r>
+          </m:num>
+          <m:den>
+            <m:sSub>
+              <m:sSubPr>
+                <m:ctrlPr>
+                  <w:rPr>
+                    <w:rFonts w:ascii="Cambria Math" w:hAnsi="Cambria Math"/>
+                    <w:i/>
+                  </w:rPr>
+                </m:ctrlPr>
+              </m:sSubPr>
+              <m:e>
+                <m:r>
+                  <w:rPr>
+                    <w:rFonts w:ascii="Cambria Math" w:hAnsi="Cambria Math"/>
+                  </w:rPr>
+                  <m:t>t</m:t>
+                </m:r>
+              </m:e>
+              <m:sub>
+                <m:r>
+                  <w:rPr>
+                    <w:rFonts w:ascii="Cambria Math" w:hAnsi="Cambria Math"/>
+                  </w:rPr>
+                  <m:t>f</m:t>
+                </m:r>
+              </m:sub>
+            </m:sSub>
+            <m:r>
+              <w:rPr>
+                <w:rFonts w:ascii="Cambria Math" w:hAnsi="Cambria Math"/>
+              </w:rPr>
+              <m:t>-</m:t>
+            </m:r>
+            <m:sSup>
+              <m:sSupPr>
+                <m:ctrlPr>
+                  <w:rPr>
+                    <w:rFonts w:ascii="Cambria Math" w:hAnsi="Cambria Math"/>
+                    <w:i/>
+                  </w:rPr>
+                </m:ctrlPr>
+              </m:sSupPr>
+              <m:e>
+                <m:r>
+                  <w:rPr>
+                    <w:rFonts w:ascii="Cambria Math" w:hAnsi="Cambria Math"/>
+                  </w:rPr>
+                  <m:t>t</m:t>
+                </m:r>
+              </m:e>
+              <m:sup>
+                <m:r>
+                  <w:rPr>
+                    <w:rFonts w:ascii="Cambria Math" w:hAnsi="Cambria Math"/>
+                  </w:rPr>
+                  <m:t>*</m:t>
+                </m:r>
+              </m:sup>
+            </m:sSup>
+          </m:den>
+        </m:f>
+        <m:r>
+          <w:rPr>
+            <w:rFonts w:ascii="Cambria Math" w:hAnsi="Cambria Math"/>
+          </w:rPr>
+          <m:t>]</m:t>
+        </m:r>
+      </m:oMath>
+      <w:r>
+        <w:rPr>
+          <w:rFonts w:hint="eastAsia"/>
+        </w:rPr>
+        <w:t>)</w:t>
+      </w:r>
+      <w:r>
+        <w:rPr>
+          <w:rFonts w:hint="eastAsia"/>
+        </w:rPr>
+        <w:t xml:space="preserve">에서 시스템 행렬이 </w:t>
+      </w:r>
+      <w:r>
+        <w:t>Hurwitz(strictly Hurwitz)</w:t>
+      </w:r>
+      <w:r>
+        <w:rPr>
+          <w:rFonts w:hint="eastAsia"/>
+        </w:rPr>
+        <w:t>인지 여부를</w:t>
+      </w:r>
+      <w:r>
+        <w:t xml:space="preserve"> </w:t>
+      </w:r>
+      <w:r>
+        <w:rPr>
+          <w:rFonts w:hint="eastAsia"/>
+        </w:rPr>
+        <w:t>확인해야 한다.</w:t>
+      </w:r>
+      <w:r>
+        <w:t xml:space="preserve"> </w:t>
+      </w:r>
+      <w:r>
+        <w:rPr>
+          <w:rFonts w:hint="eastAsia"/>
+        </w:rPr>
+        <w:t>이제</w:t>
+      </w:r>
+      <w:r>
+        <w:t xml:space="preserve"> 시간 변화 이득이 </w:t>
+      </w:r>
+      <m:oMath>
+        <m:r>
+          <w:rPr>
+            <w:rFonts w:ascii="Cambria Math" w:hAnsi="Cambria Math"/>
+          </w:rPr>
+          <m:t>k∈</m:t>
+        </m:r>
+        <m:d>
+          <m:dPr>
+            <m:begChr m:val="["/>
+            <m:endChr m:val="]"/>
+            <m:ctrlPr>
+              <w:rPr>
+                <w:rFonts w:ascii="Cambria Math" w:hAnsi="Cambria Math"/>
+                <w:i/>
+              </w:rPr>
+            </m:ctrlPr>
+          </m:dPr>
+          <m:e>
+            <m:r>
+              <w:rPr>
+                <w:rFonts w:ascii="Cambria Math" w:hAnsi="Cambria Math"/>
+              </w:rPr>
+              <m:t>α,β</m:t>
+            </m:r>
+          </m:e>
+        </m:d>
+      </m:oMath>
+      <w:r>
+        <w:t xml:space="preserve"> 값에서 동결되는 그림 3에 표시된 </w:t>
+      </w:r>
+      <w:proofErr w:type="spellStart"/>
+      <w:r>
+        <w:t>폐</w:t>
+      </w:r>
+      <w:r>
+        <w:lastRenderedPageBreak/>
+        <w:t>루프</w:t>
+      </w:r>
+      <w:proofErr w:type="spellEnd"/>
+      <w:r>
+        <w:t xml:space="preserve"> 시스템의 특성 방정식을 생각해 보십시오</w:t>
+      </w:r>
+    </w:p>
+    <w:p>
+      <w:pPr>
+        <w:jc w:val="center"/>
+      </w:pPr>
+      <w:r>
+        <w:rPr>
+          <w:noProof/>
+        </w:rPr>
+        <w:drawing>
+          <wp:inline distT="0" distB="0" distL="0" distR="0" wp14:anchorId="7C0EE5D2" wp14:editId="1AE3321C">
+            <wp:extent cx="4293704" cy="1336728"/>
+            <wp:effectExtent l="0" t="0" r="0" b="0"/>
+            <wp:docPr id="251634370" name="그림 1" descr="텍스트, 폰트, 스크린샷, 화이트이(가) 표시된 사진&#10;&#10;자동 생성된 설명"/>
+            <wp:cNvGraphicFramePr>
+              <a:graphicFrameLocks xmlns:a="http://schemas.openxmlformats.org/drawingml/2006/main" noChangeAspect="1"/>
+            </wp:cNvGraphicFramePr>
+            <a:graphic xmlns:a="http://schemas.openxmlformats.org/drawingml/2006/main">
+              <a:graphicData uri="http://schemas.openxmlformats.org/drawingml/2006/picture">
+                <pic:pic xmlns:pic="http://schemas.openxmlformats.org/drawingml/2006/picture">
+                  <pic:nvPicPr>
+                    <pic:cNvPr id="251634370" name="그림 1" descr="텍스트, 폰트, 스크린샷, 화이트이(가) 표시된 사진&#10;&#10;자동 생성된 설명"/>
+                    <pic:cNvPicPr/>
+                  </pic:nvPicPr>
+                  <pic:blipFill>
+                    <a:blip r:embed="rId27"/>
+                    <a:stretch>
+                      <a:fillRect/>
+                    </a:stretch>
+                  </pic:blipFill>
+                  <pic:spPr>
+                    <a:xfrm>
+                      <a:off x="0" y="0"/>
+                      <a:ext cx="4303402" cy="1339747"/>
+                    </a:xfrm>
+                    <a:prstGeom prst="rect">
+                      <a:avLst/>
+                    </a:prstGeom>
+                  </pic:spPr>
+                </pic:pic>
+              </a:graphicData>
+            </a:graphic>
+          </wp:inline>
+        </w:drawing>
+      </w:r>
+    </w:p>
+    <w:p>
+      <w:r>
+        <w:rPr>
+          <w:rFonts w:hint="eastAsia"/>
+        </w:rPr>
+        <w:t>G</w:t>
+      </w:r>
+      <w:r>
+        <w:t xml:space="preserve">(0)=1 </w:t>
+      </w:r>
+      <w:r>
+        <w:rPr>
+          <w:rFonts w:hint="eastAsia"/>
+        </w:rPr>
+        <w:t>이기 때문에 특성방정식(</w:t>
+      </w:r>
+      <w:r>
+        <w:t>21)</w:t>
+      </w:r>
+      <w:r>
+        <w:rPr>
+          <w:rFonts w:hint="eastAsia"/>
+        </w:rPr>
+        <w:t>은 이렇게 쓸 수 있다.</w:t>
+      </w:r>
+      <w:r>
+        <w:t xml:space="preserve"> </w:t>
+      </w:r>
+    </w:p>
+    <w:p>
+      <w:pPr>
+        <w:jc w:val="center"/>
+      </w:pPr>
+      <w:r>
+        <w:rPr>
+          <w:noProof/>
+        </w:rPr>
+        <w:drawing>
+          <wp:inline distT="0" distB="0" distL="0" distR="0" wp14:anchorId="24DCAAA8" wp14:editId="299DF60F">
+            <wp:extent cx="4325510" cy="452870"/>
+            <wp:effectExtent l="0" t="0" r="0" b="4445"/>
+            <wp:docPr id="1790187379" name="그림 1"/>
+            <wp:cNvGraphicFramePr>
+              <a:graphicFrameLocks xmlns:a="http://schemas.openxmlformats.org/drawingml/2006/main" noChangeAspect="1"/>
+            </wp:cNvGraphicFramePr>
+            <a:graphic xmlns:a="http://schemas.openxmlformats.org/drawingml/2006/main">
+              <a:graphicData uri="http://schemas.openxmlformats.org/drawingml/2006/picture">
+                <pic:pic xmlns:pic="http://schemas.openxmlformats.org/drawingml/2006/picture">
+                  <pic:nvPicPr>
+                    <pic:cNvPr id="1790187379" name=""/>
+                    <pic:cNvPicPr/>
+                  </pic:nvPicPr>
+                  <pic:blipFill>
+                    <a:blip r:embed="rId28"/>
+                    <a:stretch>
+                      <a:fillRect/>
+                    </a:stretch>
+                  </pic:blipFill>
+                  <pic:spPr>
+                    <a:xfrm>
+                      <a:off x="0" y="0"/>
+                      <a:ext cx="4354830" cy="455940"/>
+                    </a:xfrm>
+                    <a:prstGeom prst="rect">
+                      <a:avLst/>
+                    </a:prstGeom>
+                  </pic:spPr>
+                </pic:pic>
+              </a:graphicData>
+            </a:graphic>
+          </wp:inline>
+        </w:drawing>
+      </w:r>
+    </w:p>
+    <w:p>
+      <w:r>
+        <w:rPr>
+          <w:rFonts w:hint="eastAsia"/>
+        </w:rPr>
+        <w:t>여기서 다항식 r</w:t>
+      </w:r>
+      <w:r>
+        <w:t>(s)</w:t>
+      </w:r>
+      <w:r>
+        <w:rPr>
+          <w:rFonts w:hint="eastAsia"/>
+        </w:rPr>
+        <w:t>는 f</w:t>
+      </w:r>
+      <w:r>
+        <w:t>ree terms</w:t>
+      </w:r>
+      <w:r>
+        <w:rPr>
+          <w:rFonts w:hint="eastAsia"/>
+        </w:rPr>
+        <w:t>을 갖지 않는다.</w:t>
+      </w:r>
+      <w:r>
+        <w:t xml:space="preserve"> </w:t>
+      </w:r>
+      <w:proofErr w:type="gramStart"/>
+      <w:r>
+        <w:t>r(</w:t>
+      </w:r>
+      <w:proofErr w:type="gramEnd"/>
+      <w:r>
+        <w:t>0)=0. 식22</w:t>
+      </w:r>
+      <w:r>
+        <w:rPr>
+          <w:rFonts w:hint="eastAsia"/>
+        </w:rPr>
+        <w:t>에서 이론</w:t>
+      </w:r>
+      <w:r>
+        <w:t>1</w:t>
+      </w:r>
+      <w:r>
+        <w:rPr>
+          <w:rFonts w:hint="eastAsia"/>
+        </w:rPr>
+        <w:t xml:space="preserve">의 조건 </w:t>
+      </w:r>
+      <w:r>
+        <w:t>1</w:t>
+      </w:r>
+      <w:r>
+        <w:rPr>
+          <w:rFonts w:hint="eastAsia"/>
+        </w:rPr>
+        <w:t>a</w:t>
+      </w:r>
+      <w:r>
+        <w:t xml:space="preserve"> </w:t>
+      </w:r>
+      <w:r>
+        <w:rPr>
+          <w:rFonts w:hint="eastAsia"/>
+        </w:rPr>
+        <w:t xml:space="preserve">또는 </w:t>
+      </w:r>
+      <w:r>
+        <w:t>2</w:t>
+      </w:r>
+      <w:r>
+        <w:rPr>
+          <w:rFonts w:hint="eastAsia"/>
+        </w:rPr>
+        <w:t>a에서 다음이 필요하다는 것이 보인다.</w:t>
+      </w:r>
+      <w:r>
+        <w:t xml:space="preserve"> </w:t>
+      </w:r>
+    </w:p>
+    <w:p>
+      <w:pPr>
+        <w:jc w:val="center"/>
+        <w:rPr>
+          <w:rFonts w:hint="eastAsia"/>
+        </w:rPr>
+      </w:pPr>
+      <w:r>
+        <w:rPr>
+          <w:noProof/>
+        </w:rPr>
+        <w:drawing>
+          <wp:inline distT="0" distB="0" distL="0" distR="0" wp14:anchorId="799F9913" wp14:editId="74857605">
+            <wp:extent cx="3327014" cy="374501"/>
+            <wp:effectExtent l="0" t="0" r="0" b="6985"/>
+            <wp:docPr id="710395690" name="그림 1"/>
+            <wp:cNvGraphicFramePr>
+              <a:graphicFrameLocks xmlns:a="http://schemas.openxmlformats.org/drawingml/2006/main" noChangeAspect="1"/>
+            </wp:cNvGraphicFramePr>
+            <a:graphic xmlns:a="http://schemas.openxmlformats.org/drawingml/2006/main">
+              <a:graphicData uri="http://schemas.openxmlformats.org/drawingml/2006/picture">
+                <pic:pic xmlns:pic="http://schemas.openxmlformats.org/drawingml/2006/picture">
+                  <pic:nvPicPr>
+                    <pic:cNvPr id="710395690" name=""/>
+                    <pic:cNvPicPr/>
+                  </pic:nvPicPr>
+                  <pic:blipFill>
+                    <a:blip r:embed="rId29"/>
+                    <a:stretch>
+                      <a:fillRect/>
+                    </a:stretch>
+                  </pic:blipFill>
+                  <pic:spPr>
+                    <a:xfrm>
+                      <a:off x="0" y="0"/>
+                      <a:ext cx="3377798" cy="380217"/>
+                    </a:xfrm>
+                    <a:prstGeom prst="rect">
+                      <a:avLst/>
+                    </a:prstGeom>
+                  </pic:spPr>
+                </pic:pic>
+              </a:graphicData>
+            </a:graphic>
+          </wp:inline>
+        </w:drawing>
+      </w:r>
+    </w:p>
+    <w:p>
+      <w:pPr>
+        <w:rPr>
+          <w:rFonts w:hint="eastAsia"/>
+        </w:rPr>
+      </w:pPr>
+      <w:r>
+        <w:rPr>
+          <w:rFonts w:hint="eastAsia"/>
+        </w:rPr>
+        <w:t>조건(</w:t>
+      </w:r>
+      <w:r>
+        <w:t>23)</w:t>
+      </w:r>
+      <w:r>
+        <w:rPr>
+          <w:rFonts w:hint="eastAsia"/>
+        </w:rPr>
+        <w:t xml:space="preserve">은 </w:t>
       </w:r>
       <w:r>
         <w:t>PN</w:t>
@@ -3618,7 +5034,7 @@
         <w:rPr>
           <w:rFonts w:hint="eastAsia"/>
         </w:rPr>
-        <w:t>G</w:t>
+        <w:t>에서 잘 알려져 있다.</w:t>
       </w:r>
       <w:r>
         <w:t xml:space="preserve"> </w:t>
@@ -3627,58 +5043,2963 @@
         <w:rPr>
           <w:rFonts w:hint="eastAsia"/>
         </w:rPr>
-        <w:t>시스템에서 유한한 시간 글로벌 절대적 안정성(</w:t>
-      </w:r>
-      <w:r>
-        <w:t>FTGAS)</w:t>
-      </w:r>
-      <w:r>
-        <w:rPr>
-          <w:rFonts w:hint="eastAsia"/>
-        </w:rPr>
-        <w:t>가 제시될 것이다.</w:t>
-      </w:r>
-    </w:p>
-    <w:p>
-      <w:r>
-        <w:rPr>
-          <w:rFonts w:hint="eastAsia"/>
-        </w:rPr>
-        <w:t>4</w:t>
-      </w:r>
-      <w:r>
+        <w:t>그러나 여기서는 그것이 소설이라고 말하곤 한다.</w:t>
+      </w:r>
+      <w:r>
+        <w:t xml:space="preserve"> </w:t>
+      </w:r>
+    </w:p>
+    <w:p>
+      <w:pPr>
+        <w:rPr>
+          <w:rFonts w:hint="eastAsia"/>
+        </w:rPr>
+      </w:pPr>
+      <w:r>
+        <w:rPr>
+          <w:rFonts w:hint="eastAsia"/>
+        </w:rPr>
+        <w:t xml:space="preserve">이론1의 조건 </w:t>
+      </w:r>
+      <w:r>
+        <w:t>1</w:t>
+      </w:r>
+      <w:r>
+        <w:rPr>
+          <w:rFonts w:hint="eastAsia"/>
+        </w:rPr>
+        <w:t xml:space="preserve">b와 </w:t>
+      </w:r>
+      <w:r>
+        <w:t>2</w:t>
+      </w:r>
+      <w:r>
+        <w:rPr>
+          <w:rFonts w:hint="eastAsia"/>
+        </w:rPr>
+        <w:t xml:space="preserve">b에서 설명에 따르면 우리는 먼저 </w:t>
+      </w:r>
+      <m:oMath>
+        <m:r>
+          <w:rPr>
+            <w:rFonts w:ascii="Cambria Math" w:hAnsi="Cambria Math"/>
+          </w:rPr>
+          <m:t>ω</m:t>
+        </m:r>
+      </m:oMath>
+      <w:r>
+        <w:t>=0</w:t>
+      </w:r>
+      <w:r>
+        <w:rPr>
+          <w:rFonts w:hint="eastAsia"/>
+        </w:rPr>
+        <w:t>일 때,</w:t>
+      </w:r>
+      <w:r>
+        <w:t xml:space="preserve"> p(0)=0</w:t>
+      </w:r>
+      <w:r>
+        <w:rPr>
+          <w:rFonts w:hint="eastAsia"/>
+        </w:rPr>
+        <w:t>임을 알아야 한다.</w:t>
+      </w:r>
+      <w:r>
+        <w:t xml:space="preserve"> </w:t>
+      </w:r>
+      <w:r>
+        <w:rPr>
+          <w:rFonts w:hint="eastAsia"/>
+        </w:rPr>
+        <w:t xml:space="preserve">또한 </w:t>
+      </w:r>
+      <m:oMath>
+        <m:r>
+          <w:rPr>
+            <w:rFonts w:ascii="Cambria Math" w:hAnsi="Cambria Math"/>
+          </w:rPr>
+          <m:t>α,β</m:t>
+        </m:r>
+        <m:r>
+          <w:rPr>
+            <w:rFonts w:ascii="Cambria Math" w:hAnsi="Cambria Math"/>
+          </w:rPr>
+          <m:t>≥0</m:t>
+        </m:r>
+      </m:oMath>
+      <w:r>
+        <w:rPr>
+          <w:rFonts w:hint="eastAsia"/>
+        </w:rPr>
+        <w:t xml:space="preserve">이기 때문에 이 조건은 </w:t>
+      </w:r>
+      <m:oMath>
+        <m:r>
+          <w:rPr>
+            <w:rFonts w:ascii="Cambria Math" w:hAnsi="Cambria Math"/>
+          </w:rPr>
+          <m:t>αβ</m:t>
+        </m:r>
+        <m:sSup>
+          <m:sSupPr>
+            <m:ctrlPr>
+              <w:rPr>
+                <w:rFonts w:ascii="Cambria Math" w:hAnsi="Cambria Math"/>
+                <w:i/>
+              </w:rPr>
+            </m:ctrlPr>
+          </m:sSupPr>
+          <m:e>
+            <m:d>
+              <m:dPr>
+                <m:begChr m:val="|"/>
+                <m:endChr m:val="|"/>
+                <m:ctrlPr>
+                  <w:rPr>
+                    <w:rFonts w:ascii="Cambria Math" w:hAnsi="Cambria Math"/>
+                    <w:i/>
+                  </w:rPr>
+                </m:ctrlPr>
+              </m:dPr>
+              <m:e>
+                <m:r>
+                  <w:rPr>
+                    <w:rFonts w:ascii="Cambria Math" w:hAnsi="Cambria Math"/>
+                  </w:rPr>
+                  <m:t>α</m:t>
+                </m:r>
+                <m:r>
+                  <w:rPr>
+                    <w:rFonts w:ascii="Cambria Math" w:hAnsi="Cambria Math"/>
+                  </w:rPr>
+                  <m:t>(0)</m:t>
+                </m:r>
+              </m:e>
+            </m:d>
+          </m:e>
+          <m:sup>
+            <m:r>
+              <w:rPr>
+                <w:rFonts w:ascii="Cambria Math" w:hAnsi="Cambria Math"/>
+              </w:rPr>
+              <m:t>2</m:t>
+            </m:r>
+          </m:sup>
+        </m:sSup>
+        <m:r>
+          <w:rPr>
+            <w:rFonts w:ascii="Cambria Math" w:hAnsi="Cambria Math"/>
+          </w:rPr>
+          <m:t>≥0</m:t>
+        </m:r>
+      </m:oMath>
+      <w:r>
+        <w:rPr>
+          <w:rFonts w:hint="eastAsia"/>
+        </w:rPr>
+        <w:t>라고 줄어진다.</w:t>
+      </w:r>
+      <w:r>
+        <w:t xml:space="preserve"> </w:t>
+      </w:r>
+      <w:r>
+        <w:rPr>
+          <w:rFonts w:hint="eastAsia"/>
+        </w:rPr>
+        <w:t xml:space="preserve">이제 </w:t>
+      </w:r>
+      <m:oMath>
+        <m:r>
+          <w:rPr>
+            <w:rFonts w:ascii="Cambria Math" w:hAnsi="Cambria Math"/>
+          </w:rPr>
+          <m:t>ω</m:t>
+        </m:r>
+        <m:r>
+          <w:rPr>
+            <w:rFonts w:ascii="Cambria Math" w:hAnsi="Cambria Math"/>
+          </w:rPr>
+          <m:t>≠0</m:t>
+        </m:r>
+      </m:oMath>
+      <w:r>
+        <w:rPr>
+          <w:rFonts w:hint="eastAsia"/>
+        </w:rPr>
+        <w:t>이</w:t>
+      </w:r>
+      <w:proofErr w:type="spellStart"/>
+      <w:r>
+        <w:rPr>
+          <w:rFonts w:hint="eastAsia"/>
+        </w:rPr>
+        <w:t>라고</w:t>
+      </w:r>
+      <w:proofErr w:type="spellEnd"/>
+      <w:r>
+        <w:rPr>
+          <w:rFonts w:hint="eastAsia"/>
+        </w:rPr>
+        <w:t xml:space="preserve"> 가정한다.</w:t>
+      </w:r>
+      <w:r>
+        <w:t xml:space="preserve"> </w:t>
+      </w:r>
+      <w:r>
+        <w:t>G(s)</w:t>
+      </w:r>
+      <w:r>
+        <w:rPr>
+          <w:rFonts w:hint="eastAsia"/>
+        </w:rPr>
+        <w:t>가 점근적으로 안정적이기 때문에</w:t>
+      </w:r>
+      <w:r>
+        <w:t xml:space="preserve">, </w:t>
+      </w:r>
+      <m:oMath>
+        <m:r>
+          <w:rPr>
+            <w:rFonts w:ascii="Cambria Math" w:hAnsi="Cambria Math"/>
+          </w:rPr>
+          <m:t>p(j</m:t>
+        </m:r>
+        <m:r>
+          <w:rPr>
+            <w:rFonts w:ascii="Cambria Math" w:hAnsi="Cambria Math"/>
+          </w:rPr>
+          <m:t>ω</m:t>
+        </m:r>
+        <m:r>
+          <w:rPr>
+            <w:rFonts w:ascii="Cambria Math" w:hAnsi="Cambria Math"/>
+          </w:rPr>
+          <m:t>)≠0,∀</m:t>
+        </m:r>
+        <m:r>
+          <w:rPr>
+            <w:rFonts w:ascii="Cambria Math" w:hAnsi="Cambria Math"/>
+          </w:rPr>
+          <m:t>ω</m:t>
+        </m:r>
+        <m:r>
+          <w:rPr>
+            <w:rFonts w:ascii="Cambria Math" w:hAnsi="Cambria Math"/>
+          </w:rPr>
+          <m:t>≠0</m:t>
+        </m:r>
+      </m:oMath>
+      <w:r>
+        <w:rPr>
+          <w:rFonts w:hint="eastAsia"/>
+        </w:rPr>
+        <w:t xml:space="preserve"> 그리고,</w:t>
+      </w:r>
+      <w:r>
+        <w:t xml:space="preserve"> </w:t>
+      </w:r>
+      <m:oMath>
+        <m:r>
+          <w:rPr>
+            <w:rFonts w:ascii="Cambria Math" w:hAnsi="Cambria Math"/>
+          </w:rPr>
+          <m:t>α=1/</m:t>
+        </m:r>
+        <m:sSub>
+          <m:sSubPr>
+            <m:ctrlPr>
+              <w:rPr>
+                <w:rFonts w:ascii="Cambria Math" w:hAnsi="Cambria Math"/>
+                <w:i/>
+              </w:rPr>
+            </m:ctrlPr>
+          </m:sSubPr>
+          <m:e>
+            <m:r>
+              <w:rPr>
+                <w:rFonts w:ascii="Cambria Math" w:hAnsi="Cambria Math"/>
+              </w:rPr>
+              <m:t>t</m:t>
+            </m:r>
+          </m:e>
+          <m:sub>
+            <m:r>
+              <w:rPr>
+                <w:rFonts w:ascii="Cambria Math" w:hAnsi="Cambria Math"/>
+              </w:rPr>
+              <m:t>f</m:t>
+            </m:r>
+          </m:sub>
+        </m:sSub>
+      </m:oMath>
+      <w:r>
+        <w:rPr>
+          <w:rFonts w:hint="eastAsia"/>
+        </w:rPr>
+        <w:t>일</w:t>
+      </w:r>
+      <w:r>
+        <w:t xml:space="preserve"> </w:t>
+      </w:r>
+      <w:r>
+        <w:rPr>
+          <w:rFonts w:hint="eastAsia"/>
+        </w:rPr>
+        <w:t>때,</w:t>
+      </w:r>
+      <w:r>
+        <w:t xml:space="preserve"> </w:t>
+      </w:r>
+      <w:r>
+        <w:rPr>
+          <w:rFonts w:hint="eastAsia"/>
+        </w:rPr>
+        <w:t xml:space="preserve">다음과 같이 조건 </w:t>
+      </w:r>
+      <w:r>
+        <w:t>1</w:t>
+      </w:r>
+      <w:r>
+        <w:rPr>
+          <w:rFonts w:hint="eastAsia"/>
+        </w:rPr>
+        <w:t xml:space="preserve">b와 </w:t>
+      </w:r>
+      <w:r>
+        <w:t>2b</w:t>
+      </w:r>
+      <w:r>
+        <w:rPr>
+          <w:rFonts w:hint="eastAsia"/>
+        </w:rPr>
+        <w:t>를 다시 쓸 수 있다.</w:t>
+      </w:r>
+    </w:p>
+    <w:p>
+      <w:pPr>
+        <w:jc w:val="center"/>
+        <w:rPr>
+          <w:rFonts w:hint="eastAsia"/>
+        </w:rPr>
+      </w:pPr>
+      <w:r>
+        <w:rPr>
+          <w:noProof/>
+        </w:rPr>
+        <w:drawing>
+          <wp:inline distT="0" distB="0" distL="0" distR="0" wp14:anchorId="41B5FE4E" wp14:editId="45B8D089">
+            <wp:extent cx="4627659" cy="1178192"/>
+            <wp:effectExtent l="0" t="0" r="1905" b="3175"/>
+            <wp:docPr id="1408353792" name="그림 1" descr="텍스트, 폰트, 화이트, 친필이(가) 표시된 사진&#10;&#10;자동 생성된 설명"/>
+            <wp:cNvGraphicFramePr>
+              <a:graphicFrameLocks xmlns:a="http://schemas.openxmlformats.org/drawingml/2006/main" noChangeAspect="1"/>
+            </wp:cNvGraphicFramePr>
+            <a:graphic xmlns:a="http://schemas.openxmlformats.org/drawingml/2006/main">
+              <a:graphicData uri="http://schemas.openxmlformats.org/drawingml/2006/picture">
+                <pic:pic xmlns:pic="http://schemas.openxmlformats.org/drawingml/2006/picture">
+                  <pic:nvPicPr>
+                    <pic:cNvPr id="1408353792" name="그림 1" descr="텍스트, 폰트, 화이트, 친필이(가) 표시된 사진&#10;&#10;자동 생성된 설명"/>
+                    <pic:cNvPicPr/>
+                  </pic:nvPicPr>
+                  <pic:blipFill>
+                    <a:blip r:embed="rId30"/>
+                    <a:stretch>
+                      <a:fillRect/>
+                    </a:stretch>
+                  </pic:blipFill>
+                  <pic:spPr>
+                    <a:xfrm>
+                      <a:off x="0" y="0"/>
+                      <a:ext cx="4639107" cy="1181107"/>
+                    </a:xfrm>
+                    <a:prstGeom prst="rect">
+                      <a:avLst/>
+                    </a:prstGeom>
+                  </pic:spPr>
+                </pic:pic>
+              </a:graphicData>
+            </a:graphic>
+          </wp:inline>
+        </w:drawing>
+      </w:r>
+    </w:p>
+    <w:p>
+      <w:pPr>
+        <w:rPr>
+          <w:rFonts w:hint="eastAsia"/>
+        </w:rPr>
+      </w:pPr>
+      <w:r>
+        <w:rPr>
+          <w:rFonts w:hint="eastAsia"/>
+        </w:rPr>
+        <w:t>동등하게 식</w:t>
+      </w:r>
+      <w:r>
+        <w:t>(24)</w:t>
+      </w:r>
+      <w:r>
+        <w:rPr>
+          <w:rFonts w:hint="eastAsia"/>
+        </w:rPr>
+        <w:t>를 다음과 같이 쓸 수 있다.</w:t>
+      </w:r>
+      <w:r>
+        <w:t xml:space="preserve"> </w:t>
+      </w:r>
+    </w:p>
+    <w:p>
+      <w:r>
+        <w:rPr>
+          <w:noProof/>
+        </w:rPr>
+        <w:drawing>
+          <wp:inline distT="0" distB="0" distL="0" distR="0" wp14:anchorId="08304565" wp14:editId="17834C20">
+            <wp:extent cx="5731510" cy="595630"/>
+            <wp:effectExtent l="0" t="0" r="2540" b="0"/>
+            <wp:docPr id="274244998" name="그림 1"/>
+            <wp:cNvGraphicFramePr>
+              <a:graphicFrameLocks xmlns:a="http://schemas.openxmlformats.org/drawingml/2006/main" noChangeAspect="1"/>
+            </wp:cNvGraphicFramePr>
+            <a:graphic xmlns:a="http://schemas.openxmlformats.org/drawingml/2006/main">
+              <a:graphicData uri="http://schemas.openxmlformats.org/drawingml/2006/picture">
+                <pic:pic xmlns:pic="http://schemas.openxmlformats.org/drawingml/2006/picture">
+                  <pic:nvPicPr>
+                    <pic:cNvPr id="274244998" name=""/>
+                    <pic:cNvPicPr/>
+                  </pic:nvPicPr>
+                  <pic:blipFill>
+                    <a:blip r:embed="rId31"/>
+                    <a:stretch>
+                      <a:fillRect/>
+                    </a:stretch>
+                  </pic:blipFill>
+                  <pic:spPr>
+                    <a:xfrm>
+                      <a:off x="0" y="0"/>
+                      <a:ext cx="5731510" cy="595630"/>
+                    </a:xfrm>
+                    <a:prstGeom prst="rect">
+                      <a:avLst/>
+                    </a:prstGeom>
+                  </pic:spPr>
+                </pic:pic>
+              </a:graphicData>
+            </a:graphic>
+          </wp:inline>
+        </w:drawing>
+      </w:r>
+    </w:p>
+    <w:p>
+      <w:pPr>
+        <w:rPr>
+          <w:rFonts w:hint="eastAsia"/>
+        </w:rPr>
+      </w:pPr>
+      <w:r>
+        <w:rPr>
+          <w:rFonts w:hint="eastAsia"/>
+        </w:rPr>
+        <w:t xml:space="preserve">이제 </w:t>
+      </w:r>
+      <m:oMath>
+        <m:r>
+          <w:rPr>
+            <w:rFonts w:ascii="Cambria Math" w:hAnsi="Cambria Math"/>
+          </w:rPr>
+          <m:t>Re</m:t>
+        </m:r>
+        <m:d>
+          <m:dPr>
+            <m:begChr m:val="["/>
+            <m:endChr m:val="]"/>
+            <m:ctrlPr>
+              <w:rPr>
+                <w:rFonts w:ascii="Cambria Math" w:hAnsi="Cambria Math"/>
+                <w:i/>
+              </w:rPr>
+            </m:ctrlPr>
+          </m:dPr>
+          <m:e>
+            <m:r>
+              <w:rPr>
+                <w:rFonts w:ascii="Cambria Math" w:hAnsi="Cambria Math"/>
+              </w:rPr>
+              <m:t>1+αH</m:t>
+            </m:r>
+            <m:d>
+              <m:dPr>
+                <m:ctrlPr>
+                  <w:rPr>
+                    <w:rFonts w:ascii="Cambria Math" w:hAnsi="Cambria Math"/>
+                    <w:i/>
+                  </w:rPr>
+                </m:ctrlPr>
+              </m:dPr>
+              <m:e>
+                <m:r>
+                  <w:rPr>
+                    <w:rFonts w:ascii="Cambria Math" w:hAnsi="Cambria Math"/>
+                  </w:rPr>
+                  <m:t>j</m:t>
+                </m:r>
+                <m:sSup>
+                  <m:sSupPr>
+                    <m:ctrlPr>
+                      <w:rPr>
+                        <w:rFonts w:ascii="Cambria Math" w:hAnsi="Cambria Math"/>
+                        <w:i/>
+                      </w:rPr>
+                    </m:ctrlPr>
+                  </m:sSupPr>
+                  <m:e>
+                    <m:r>
+                      <w:rPr>
+                        <w:rFonts w:ascii="Cambria Math" w:hAnsi="Cambria Math"/>
+                      </w:rPr>
+                      <m:t>ω</m:t>
+                    </m:r>
+                  </m:e>
+                  <m:sup>
+                    <m:r>
+                      <w:rPr>
+                        <w:rFonts w:ascii="Cambria Math" w:hAnsi="Cambria Math"/>
+                      </w:rPr>
+                      <m:t>*</m:t>
+                    </m:r>
+                  </m:sup>
+                </m:sSup>
+              </m:e>
+            </m:d>
+          </m:e>
+        </m:d>
+        <m:r>
+          <w:rPr>
+            <w:rFonts w:ascii="Cambria Math" w:hAnsi="Cambria Math"/>
+          </w:rPr>
+          <m:t>=0</m:t>
+        </m:r>
+      </m:oMath>
+      <w:r>
+        <w:rPr>
+          <w:rFonts w:hint="eastAsia"/>
+        </w:rPr>
+        <w:t xml:space="preserve">인 </w:t>
+      </w:r>
+      <m:oMath>
+        <m:sSup>
+          <m:sSupPr>
+            <m:ctrlPr>
+              <w:rPr>
+                <w:rFonts w:ascii="Cambria Math" w:hAnsi="Cambria Math"/>
+                <w:i/>
+              </w:rPr>
+            </m:ctrlPr>
+          </m:sSupPr>
+          <m:e>
+            <m:r>
+              <w:rPr>
+                <w:rFonts w:ascii="Cambria Math" w:hAnsi="Cambria Math"/>
+              </w:rPr>
+              <m:t>ω</m:t>
+            </m:r>
+          </m:e>
+          <m:sup>
+            <m:r>
+              <w:rPr>
+                <w:rFonts w:ascii="Cambria Math" w:hAnsi="Cambria Math"/>
+              </w:rPr>
+              <m:t>*</m:t>
+            </m:r>
+          </m:sup>
+        </m:sSup>
+        <m:r>
+          <w:rPr>
+            <w:rFonts w:ascii="Cambria Math" w:hAnsi="Cambria Math"/>
+          </w:rPr>
+          <m:t>≠0</m:t>
+        </m:r>
+      </m:oMath>
+      <w:r>
+        <w:rPr>
+          <w:rFonts w:hint="eastAsia"/>
+        </w:rPr>
+        <w:t>이 있다고 가정해보자.</w:t>
+      </w:r>
+      <w:r>
+        <w:t xml:space="preserve"> </w:t>
+      </w:r>
+      <w:r>
+        <w:rPr>
+          <w:rFonts w:hint="eastAsia"/>
+        </w:rPr>
+        <w:t xml:space="preserve">이 경우 </w:t>
+      </w:r>
+      <m:oMath>
+        <m:r>
+          <w:rPr>
+            <w:rFonts w:ascii="Cambria Math" w:hAnsi="Cambria Math"/>
+          </w:rPr>
+          <m:t>β</m:t>
+        </m:r>
+        <m:r>
+          <w:rPr>
+            <w:rFonts w:ascii="Cambria Math" w:hAnsi="Cambria Math"/>
+          </w:rPr>
+          <m:t>≠0</m:t>
+        </m:r>
+      </m:oMath>
+      <w:r>
+        <w:rPr>
+          <w:rFonts w:hint="eastAsia"/>
+        </w:rPr>
+        <w:t>이기 때문에 식</w:t>
+      </w:r>
+      <w:r>
+        <w:t>(25)</w:t>
+      </w:r>
+      <w:r>
+        <w:rPr>
+          <w:rFonts w:hint="eastAsia"/>
+        </w:rPr>
+        <w:t>는 다음과 같이 줄어들 수 있다.</w:t>
+      </w:r>
+    </w:p>
+    <w:p>
+      <w:pPr>
+        <w:jc w:val="center"/>
+      </w:pPr>
+      <w:r>
+        <w:rPr>
+          <w:noProof/>
+        </w:rPr>
+        <w:drawing>
+          <wp:inline distT="0" distB="0" distL="0" distR="0" wp14:anchorId="4680A6AE" wp14:editId="237FF02E">
+            <wp:extent cx="4420925" cy="367349"/>
+            <wp:effectExtent l="0" t="0" r="0" b="0"/>
+            <wp:docPr id="1649165207" name="그림 1"/>
+            <wp:cNvGraphicFramePr>
+              <a:graphicFrameLocks xmlns:a="http://schemas.openxmlformats.org/drawingml/2006/main" noChangeAspect="1"/>
+            </wp:cNvGraphicFramePr>
+            <a:graphic xmlns:a="http://schemas.openxmlformats.org/drawingml/2006/main">
+              <a:graphicData uri="http://schemas.openxmlformats.org/drawingml/2006/picture">
+                <pic:pic xmlns:pic="http://schemas.openxmlformats.org/drawingml/2006/picture">
+                  <pic:nvPicPr>
+                    <pic:cNvPr id="1649165207" name=""/>
+                    <pic:cNvPicPr/>
+                  </pic:nvPicPr>
+                  <pic:blipFill>
+                    <a:blip r:embed="rId32"/>
+                    <a:stretch>
+                      <a:fillRect/>
+                    </a:stretch>
+                  </pic:blipFill>
+                  <pic:spPr>
+                    <a:xfrm>
+                      <a:off x="0" y="0"/>
+                      <a:ext cx="4477742" cy="372070"/>
+                    </a:xfrm>
+                    <a:prstGeom prst="rect">
+                      <a:avLst/>
+                    </a:prstGeom>
+                  </pic:spPr>
+                </pic:pic>
+              </a:graphicData>
+            </a:graphic>
+          </wp:inline>
+        </w:drawing>
+      </w:r>
+    </w:p>
+    <w:p>
+      <w:pPr>
+        <w:jc w:val="center"/>
+      </w:pPr>
+      <w:r>
+        <w:rPr>
+          <w:noProof/>
+        </w:rPr>
+        <w:lastRenderedPageBreak/>
+        <w:drawing>
+          <wp:inline distT="0" distB="0" distL="0" distR="0" wp14:anchorId="325E9D37" wp14:editId="764B021A">
+            <wp:extent cx="4317558" cy="369284"/>
+            <wp:effectExtent l="0" t="0" r="0" b="0"/>
+            <wp:docPr id="514584995" name="그림 1"/>
+            <wp:cNvGraphicFramePr>
+              <a:graphicFrameLocks xmlns:a="http://schemas.openxmlformats.org/drawingml/2006/main" noChangeAspect="1"/>
+            </wp:cNvGraphicFramePr>
+            <a:graphic xmlns:a="http://schemas.openxmlformats.org/drawingml/2006/main">
+              <a:graphicData uri="http://schemas.openxmlformats.org/drawingml/2006/picture">
+                <pic:pic xmlns:pic="http://schemas.openxmlformats.org/drawingml/2006/picture">
+                  <pic:nvPicPr>
+                    <pic:cNvPr id="514584995" name=""/>
+                    <pic:cNvPicPr/>
+                  </pic:nvPicPr>
+                  <pic:blipFill>
+                    <a:blip r:embed="rId33"/>
+                    <a:stretch>
+                      <a:fillRect/>
+                    </a:stretch>
+                  </pic:blipFill>
+                  <pic:spPr>
+                    <a:xfrm>
+                      <a:off x="0" y="0"/>
+                      <a:ext cx="4346183" cy="371732"/>
+                    </a:xfrm>
+                    <a:prstGeom prst="rect">
+                      <a:avLst/>
+                    </a:prstGeom>
+                  </pic:spPr>
+                </pic:pic>
+              </a:graphicData>
+            </a:graphic>
+          </wp:inline>
+        </w:drawing>
+      </w:r>
+    </w:p>
+    <w:p>
+      <w:pPr>
+        <w:jc w:val="left"/>
+        <w:rPr>
+          <w:rFonts w:hint="eastAsia"/>
+        </w:rPr>
+      </w:pPr>
+      <w:r>
+        <w:rPr>
+          <w:rFonts w:hint="eastAsia"/>
+        </w:rPr>
+        <w:t xml:space="preserve">식 </w:t>
+      </w:r>
+      <w:r>
+        <w:t>27</w:t>
+      </w:r>
+      <w:r>
+        <w:rPr>
+          <w:rFonts w:hint="eastAsia"/>
+        </w:rPr>
+        <w:t xml:space="preserve">에 등식 </w:t>
+      </w:r>
+      <m:oMath>
+        <m:r>
+          <w:rPr>
+            <w:rFonts w:ascii="Cambria Math" w:hAnsi="Cambria Math"/>
+          </w:rPr>
+          <m:t>Re</m:t>
+        </m:r>
+        <m:d>
+          <m:dPr>
+            <m:begChr m:val="["/>
+            <m:endChr m:val="]"/>
+            <m:ctrlPr>
+              <w:rPr>
+                <w:rFonts w:ascii="Cambria Math" w:hAnsi="Cambria Math"/>
+                <w:i/>
+              </w:rPr>
+            </m:ctrlPr>
+          </m:dPr>
+          <m:e>
+            <m:r>
+              <w:rPr>
+                <w:rFonts w:ascii="Cambria Math" w:hAnsi="Cambria Math"/>
+              </w:rPr>
+              <m:t>H</m:t>
+            </m:r>
+            <m:d>
+              <m:dPr>
+                <m:ctrlPr>
+                  <w:rPr>
+                    <w:rFonts w:ascii="Cambria Math" w:hAnsi="Cambria Math"/>
+                    <w:i/>
+                  </w:rPr>
+                </m:ctrlPr>
+              </m:dPr>
+              <m:e>
+                <m:r>
+                  <w:rPr>
+                    <w:rFonts w:ascii="Cambria Math" w:hAnsi="Cambria Math"/>
+                  </w:rPr>
+                  <m:t>jω</m:t>
+                </m:r>
+              </m:e>
+            </m:d>
+          </m:e>
+        </m:d>
+        <m:r>
+          <w:rPr>
+            <w:rFonts w:ascii="Cambria Math" w:hAnsi="Cambria Math"/>
+          </w:rPr>
+          <m:t>=-1/α</m:t>
+        </m:r>
+      </m:oMath>
+      <w:r>
+        <w:rPr>
+          <w:rFonts w:hint="eastAsia"/>
+        </w:rPr>
+        <w:t xml:space="preserve">를 넣는 것은 항상 만족하는 </w:t>
+      </w:r>
+      <m:oMath>
+        <m:r>
+          <w:rPr>
+            <w:rFonts w:ascii="Cambria Math" w:hAnsi="Cambria Math"/>
+          </w:rPr>
+          <m:t>-</m:t>
+        </m:r>
+        <m:d>
+          <m:dPr>
+            <m:ctrlPr>
+              <w:rPr>
+                <w:rFonts w:ascii="Cambria Math" w:hAnsi="Cambria Math"/>
+                <w:i/>
+              </w:rPr>
+            </m:ctrlPr>
+          </m:dPr>
+          <m:e>
+            <m:f>
+              <m:fPr>
+                <m:ctrlPr>
+                  <w:rPr>
+                    <w:rFonts w:ascii="Cambria Math" w:hAnsi="Cambria Math"/>
+                    <w:i/>
+                  </w:rPr>
+                </m:ctrlPr>
+              </m:fPr>
+              <m:num>
+                <m:r>
+                  <w:rPr>
+                    <w:rFonts w:ascii="Cambria Math" w:hAnsi="Cambria Math"/>
+                  </w:rPr>
+                  <m:t>1</m:t>
+                </m:r>
+              </m:num>
+              <m:den>
+                <m:r>
+                  <w:rPr>
+                    <w:rFonts w:ascii="Cambria Math" w:hAnsi="Cambria Math"/>
+                  </w:rPr>
+                  <m:t>α</m:t>
+                </m:r>
+              </m:den>
+            </m:f>
+          </m:e>
+        </m:d>
+        <m:r>
+          <w:rPr>
+            <w:rFonts w:ascii="Cambria Math" w:hAnsi="Cambria Math"/>
+          </w:rPr>
+          <m:t>+α</m:t>
+        </m:r>
+        <m:sSup>
+          <m:sSupPr>
+            <m:ctrlPr>
+              <w:rPr>
+                <w:rFonts w:ascii="Cambria Math" w:hAnsi="Cambria Math"/>
+                <w:i/>
+              </w:rPr>
+            </m:ctrlPr>
+          </m:sSupPr>
+          <m:e>
+            <m:r>
+              <w:rPr>
+                <w:rFonts w:ascii="Cambria Math" w:hAnsi="Cambria Math"/>
+              </w:rPr>
+              <m:t>Re</m:t>
+            </m:r>
+          </m:e>
+          <m:sup>
+            <m:r>
+              <w:rPr>
+                <w:rFonts w:ascii="Cambria Math" w:hAnsi="Cambria Math"/>
+              </w:rPr>
+              <m:t>2</m:t>
+            </m:r>
+          </m:sup>
+        </m:sSup>
+        <m:r>
+          <w:rPr>
+            <w:rFonts w:ascii="Cambria Math" w:hAnsi="Cambria Math"/>
+          </w:rPr>
+          <m:t>[H</m:t>
+        </m:r>
+        <m:d>
+          <m:dPr>
+            <m:ctrlPr>
+              <w:rPr>
+                <w:rFonts w:ascii="Cambria Math" w:hAnsi="Cambria Math"/>
+                <w:i/>
+              </w:rPr>
+            </m:ctrlPr>
+          </m:dPr>
+          <m:e>
+            <m:r>
+              <w:rPr>
+                <w:rFonts w:ascii="Cambria Math" w:hAnsi="Cambria Math"/>
+              </w:rPr>
+              <m:t>jω</m:t>
+            </m:r>
+          </m:e>
+        </m:d>
+        <m:r>
+          <w:rPr>
+            <w:rFonts w:ascii="Cambria Math" w:hAnsi="Cambria Math"/>
+          </w:rPr>
+          <m:t>+α</m:t>
+        </m:r>
+        <m:sSup>
+          <m:sSupPr>
+            <m:ctrlPr>
+              <w:rPr>
+                <w:rFonts w:ascii="Cambria Math" w:hAnsi="Cambria Math"/>
+                <w:i/>
+              </w:rPr>
+            </m:ctrlPr>
+          </m:sSupPr>
+          <m:e>
+            <m:r>
+              <w:rPr>
+                <w:rFonts w:ascii="Cambria Math" w:hAnsi="Cambria Math"/>
+              </w:rPr>
+              <m:t>Im</m:t>
+            </m:r>
+          </m:e>
+          <m:sup>
+            <m:r>
+              <w:rPr>
+                <w:rFonts w:ascii="Cambria Math" w:hAnsi="Cambria Math"/>
+              </w:rPr>
+              <m:t>2</m:t>
+            </m:r>
+          </m:sup>
+        </m:sSup>
+        <m:d>
+          <m:dPr>
+            <m:begChr m:val="["/>
+            <m:endChr m:val="]"/>
+            <m:ctrlPr>
+              <w:rPr>
+                <w:rFonts w:ascii="Cambria Math" w:hAnsi="Cambria Math"/>
+                <w:i/>
+              </w:rPr>
+            </m:ctrlPr>
+          </m:dPr>
+          <m:e>
+            <m:r>
+              <w:rPr>
+                <w:rFonts w:ascii="Cambria Math" w:hAnsi="Cambria Math"/>
+              </w:rPr>
+              <m:t>H</m:t>
+            </m:r>
+            <m:d>
+              <m:dPr>
+                <m:ctrlPr>
+                  <w:rPr>
+                    <w:rFonts w:ascii="Cambria Math" w:hAnsi="Cambria Math"/>
+                    <w:i/>
+                  </w:rPr>
+                </m:ctrlPr>
+              </m:dPr>
+              <m:e>
+                <m:r>
+                  <w:rPr>
+                    <w:rFonts w:ascii="Cambria Math" w:hAnsi="Cambria Math"/>
+                  </w:rPr>
+                  <m:t>jω</m:t>
+                </m:r>
+              </m:e>
+            </m:d>
+          </m:e>
+        </m:d>
+        <m:r>
+          <w:rPr>
+            <w:rFonts w:ascii="Cambria Math" w:hAnsi="Cambria Math"/>
+          </w:rPr>
+          <m:t>=</m:t>
+        </m:r>
+        <m:r>
+          <w:rPr>
+            <w:rFonts w:ascii="Cambria Math" w:hAnsi="Cambria Math"/>
+          </w:rPr>
+          <m:t>α</m:t>
+        </m:r>
+        <m:sSup>
+          <m:sSupPr>
+            <m:ctrlPr>
+              <w:rPr>
+                <w:rFonts w:ascii="Cambria Math" w:hAnsi="Cambria Math"/>
+                <w:i/>
+              </w:rPr>
+            </m:ctrlPr>
+          </m:sSupPr>
+          <m:e>
+            <m:r>
+              <w:rPr>
+                <w:rFonts w:ascii="Cambria Math" w:hAnsi="Cambria Math"/>
+              </w:rPr>
+              <m:t>Im</m:t>
+            </m:r>
+          </m:e>
+          <m:sup>
+            <m:r>
+              <w:rPr>
+                <w:rFonts w:ascii="Cambria Math" w:hAnsi="Cambria Math"/>
+              </w:rPr>
+              <m:t>2</m:t>
+            </m:r>
+          </m:sup>
+        </m:sSup>
+        <m:d>
+          <m:dPr>
+            <m:begChr m:val="["/>
+            <m:endChr m:val="]"/>
+            <m:ctrlPr>
+              <w:rPr>
+                <w:rFonts w:ascii="Cambria Math" w:hAnsi="Cambria Math"/>
+                <w:i/>
+              </w:rPr>
+            </m:ctrlPr>
+          </m:dPr>
+          <m:e>
+            <m:r>
+              <w:rPr>
+                <w:rFonts w:ascii="Cambria Math" w:hAnsi="Cambria Math"/>
+              </w:rPr>
+              <m:t>H</m:t>
+            </m:r>
+            <m:d>
+              <m:dPr>
+                <m:ctrlPr>
+                  <w:rPr>
+                    <w:rFonts w:ascii="Cambria Math" w:hAnsi="Cambria Math"/>
+                    <w:i/>
+                  </w:rPr>
+                </m:ctrlPr>
+              </m:dPr>
+              <m:e>
+                <m:r>
+                  <w:rPr>
+                    <w:rFonts w:ascii="Cambria Math" w:hAnsi="Cambria Math"/>
+                  </w:rPr>
+                  <m:t>jω</m:t>
+                </m:r>
+              </m:e>
+            </m:d>
+          </m:e>
+        </m:d>
+        <m:r>
+          <w:rPr>
+            <w:rFonts w:ascii="Cambria Math" w:hAnsi="Cambria Math"/>
+          </w:rPr>
+          <m:t>≥0</m:t>
+        </m:r>
+      </m:oMath>
+      <w:r>
+        <w:rPr>
+          <w:rFonts w:hint="eastAsia"/>
+        </w:rPr>
+        <w:t>를 이끌어낸다.</w:t>
+      </w:r>
+      <w:r>
+        <w:t xml:space="preserve"> </w:t>
+      </w:r>
+      <w:r>
+        <w:rPr>
+          <w:rFonts w:hint="eastAsia"/>
+        </w:rPr>
+        <w:t>결과적으로 우리는 다음을 정의할 수 있다.</w:t>
+      </w:r>
+    </w:p>
+    <w:p>
+      <w:pPr>
+        <w:jc w:val="center"/>
+      </w:pPr>
+      <w:r>
+        <w:rPr>
+          <w:noProof/>
+        </w:rPr>
+        <w:drawing>
+          <wp:inline distT="0" distB="0" distL="0" distR="0" wp14:anchorId="314427BA" wp14:editId="30860311">
+            <wp:extent cx="4738977" cy="285095"/>
+            <wp:effectExtent l="0" t="0" r="0" b="1270"/>
+            <wp:docPr id="1566956976" name="그림 1"/>
+            <wp:cNvGraphicFramePr>
+              <a:graphicFrameLocks xmlns:a="http://schemas.openxmlformats.org/drawingml/2006/main" noChangeAspect="1"/>
+            </wp:cNvGraphicFramePr>
+            <a:graphic xmlns:a="http://schemas.openxmlformats.org/drawingml/2006/main">
+              <a:graphicData uri="http://schemas.openxmlformats.org/drawingml/2006/picture">
+                <pic:pic xmlns:pic="http://schemas.openxmlformats.org/drawingml/2006/picture">
+                  <pic:nvPicPr>
+                    <pic:cNvPr id="1566956976" name=""/>
+                    <pic:cNvPicPr/>
+                  </pic:nvPicPr>
+                  <pic:blipFill>
+                    <a:blip r:embed="rId34"/>
+                    <a:stretch>
+                      <a:fillRect/>
+                    </a:stretch>
+                  </pic:blipFill>
+                  <pic:spPr>
+                    <a:xfrm>
+                      <a:off x="0" y="0"/>
+                      <a:ext cx="4771061" cy="287025"/>
+                    </a:xfrm>
+                    <a:prstGeom prst="rect">
+                      <a:avLst/>
+                    </a:prstGeom>
+                  </pic:spPr>
+                </pic:pic>
+              </a:graphicData>
+            </a:graphic>
+          </wp:inline>
+        </w:drawing>
+      </w:r>
+    </w:p>
+    <w:p>
+      <w:pPr>
+        <w:jc w:val="center"/>
+      </w:pPr>
+      <w:r>
+        <w:rPr>
+          <w:noProof/>
+        </w:rPr>
+        <w:drawing>
+          <wp:inline distT="0" distB="0" distL="0" distR="0" wp14:anchorId="356DDC1F" wp14:editId="0984A26A">
+            <wp:extent cx="2170706" cy="357134"/>
+            <wp:effectExtent l="0" t="0" r="1270" b="5080"/>
+            <wp:docPr id="749220114" name="그림 1" descr="폰트, 화이트, 서예, 라인이(가) 표시된 사진&#10;&#10;자동 생성된 설명"/>
+            <wp:cNvGraphicFramePr>
+              <a:graphicFrameLocks xmlns:a="http://schemas.openxmlformats.org/drawingml/2006/main" noChangeAspect="1"/>
+            </wp:cNvGraphicFramePr>
+            <a:graphic xmlns:a="http://schemas.openxmlformats.org/drawingml/2006/main">
+              <a:graphicData uri="http://schemas.openxmlformats.org/drawingml/2006/picture">
+                <pic:pic xmlns:pic="http://schemas.openxmlformats.org/drawingml/2006/picture">
+                  <pic:nvPicPr>
+                    <pic:cNvPr id="749220114" name="그림 1" descr="폰트, 화이트, 서예, 라인이(가) 표시된 사진&#10;&#10;자동 생성된 설명"/>
+                    <pic:cNvPicPr/>
+                  </pic:nvPicPr>
+                  <pic:blipFill>
+                    <a:blip r:embed="rId35"/>
+                    <a:stretch>
+                      <a:fillRect/>
+                    </a:stretch>
+                  </pic:blipFill>
+                  <pic:spPr>
+                    <a:xfrm>
+                      <a:off x="0" y="0"/>
+                      <a:ext cx="2199331" cy="361843"/>
+                    </a:xfrm>
+                    <a:prstGeom prst="rect">
+                      <a:avLst/>
+                    </a:prstGeom>
+                  </pic:spPr>
+                </pic:pic>
+              </a:graphicData>
+            </a:graphic>
+          </wp:inline>
+        </w:drawing>
+      </w:r>
+    </w:p>
+    <w:p>
+      <w:r>
+        <w:rPr>
+          <w:rFonts w:hint="eastAsia"/>
+        </w:rPr>
+        <w:t>L</w:t>
+      </w:r>
+      <w:r>
+        <w:t xml:space="preserve">emma2: </w:t>
+      </w:r>
+      <w:r>
+        <w:rPr>
+          <w:rFonts w:hint="eastAsia"/>
+        </w:rPr>
+        <w:t xml:space="preserve">만약 </w:t>
+      </w:r>
+      <w:r>
+        <w:t>PNG</w:t>
+      </w:r>
+      <w:r>
+        <w:rPr>
+          <w:rFonts w:hint="eastAsia"/>
+        </w:rPr>
+        <w:t xml:space="preserve"> 시스템이 </w:t>
+      </w:r>
+      <w:r>
+        <w:rPr>
+          <w:rFonts w:hint="eastAsia"/>
+        </w:rPr>
+        <w:t>구간</w:t>
+      </w:r>
+      <m:oMath>
+        <m:sSub>
+          <m:sSubPr>
+            <m:ctrlPr>
+              <w:rPr>
+                <w:rFonts w:ascii="Cambria Math" w:hAnsi="Cambria Math"/>
+                <w:i/>
+              </w:rPr>
+            </m:ctrlPr>
+          </m:sSubPr>
+          <m:e>
+            <m:r>
+              <w:rPr>
+                <w:rFonts w:ascii="Cambria Math" w:hAnsi="Cambria Math"/>
+              </w:rPr>
+              <m:t>J</m:t>
+            </m:r>
+          </m:e>
+          <m:sub>
+            <m:r>
+              <w:rPr>
+                <w:rFonts w:ascii="Cambria Math" w:hAnsi="Cambria Math"/>
+              </w:rPr>
+              <m:t>t</m:t>
+            </m:r>
+          </m:sub>
+        </m:sSub>
+      </m:oMath>
+      <w:r>
+        <w:rPr>
+          <w:rFonts w:hint="eastAsia"/>
+        </w:rPr>
+        <w:t xml:space="preserve">에서 동결시간 </w:t>
+      </w:r>
+      <w:proofErr w:type="spellStart"/>
+      <w:r>
+        <w:rPr>
+          <w:rFonts w:hint="eastAsia"/>
+        </w:rPr>
+        <w:t>폐루프</w:t>
+      </w:r>
+      <w:proofErr w:type="spellEnd"/>
+      <w:r>
+        <w:rPr>
+          <w:rFonts w:hint="eastAsia"/>
+        </w:rPr>
+        <w:t xml:space="preserve"> 안정(</w:t>
+      </w:r>
+      <w:proofErr w:type="spellStart"/>
+      <w:r>
+        <w:rPr>
+          <w:rFonts w:hint="eastAsia"/>
+        </w:rPr>
+        <w:t>점근적</w:t>
+      </w:r>
+      <w:proofErr w:type="spellEnd"/>
+      <w:r>
+        <w:rPr>
+          <w:rFonts w:hint="eastAsia"/>
+        </w:rPr>
+        <w:t xml:space="preserve"> 안정)이다면 </w:t>
+      </w:r>
+      <m:oMath>
+        <m:r>
+          <w:rPr>
+            <w:rFonts w:ascii="Cambria Math" w:hAnsi="Cambria Math"/>
+          </w:rPr>
+          <m:t>1+α</m:t>
+        </m:r>
+        <m:r>
+          <w:rPr>
+            <w:rFonts w:ascii="Cambria Math" w:hAnsi="Cambria Math"/>
+          </w:rPr>
+          <m:t>Re</m:t>
+        </m:r>
+        <m:d>
+          <m:dPr>
+            <m:begChr m:val="["/>
+            <m:endChr m:val="]"/>
+            <m:ctrlPr>
+              <w:rPr>
+                <w:rFonts w:ascii="Cambria Math" w:hAnsi="Cambria Math"/>
+                <w:i/>
+              </w:rPr>
+            </m:ctrlPr>
+          </m:dPr>
+          <m:e>
+            <m:r>
+              <w:rPr>
+                <w:rFonts w:ascii="Cambria Math" w:hAnsi="Cambria Math"/>
+              </w:rPr>
+              <m:t>H</m:t>
+            </m:r>
+            <m:d>
+              <m:dPr>
+                <m:ctrlPr>
+                  <w:rPr>
+                    <w:rFonts w:ascii="Cambria Math" w:hAnsi="Cambria Math"/>
+                    <w:i/>
+                  </w:rPr>
+                </m:ctrlPr>
+              </m:dPr>
+              <m:e>
+                <m:r>
+                  <w:rPr>
+                    <w:rFonts w:ascii="Cambria Math" w:hAnsi="Cambria Math"/>
+                  </w:rPr>
+                  <m:t>j</m:t>
+                </m:r>
+                <m:r>
+                  <w:rPr>
+                    <w:rFonts w:ascii="Cambria Math" w:hAnsi="Cambria Math"/>
+                  </w:rPr>
+                  <m:t>ω</m:t>
+                </m:r>
+              </m:e>
+            </m:d>
+          </m:e>
+        </m:d>
+        <m:r>
+          <w:rPr>
+            <w:rFonts w:ascii="Cambria Math" w:hAnsi="Cambria Math"/>
+          </w:rPr>
+          <m:t xml:space="preserve">≥0 ∀ω ϵ </m:t>
+        </m:r>
+        <m:sSub>
+          <m:sSubPr>
+            <m:ctrlPr>
+              <w:rPr>
+                <w:rFonts w:ascii="Cambria Math" w:hAnsi="Cambria Math"/>
+                <w:i/>
+              </w:rPr>
+            </m:ctrlPr>
+          </m:sSubPr>
+          <m:e>
+            <m:r>
+              <m:rPr>
+                <m:sty m:val="p"/>
+              </m:rPr>
+              <w:rPr>
+                <w:rFonts w:ascii="Cambria Math" w:hAnsi="Cambria Math"/>
+              </w:rPr>
+              <m:t>Ω</m:t>
+            </m:r>
+          </m:e>
+          <m:sub>
+            <m:r>
+              <w:rPr>
+                <w:rFonts w:ascii="Cambria Math" w:hAnsi="Cambria Math"/>
+              </w:rPr>
+              <m:t>α</m:t>
+            </m:r>
+          </m:sub>
+        </m:sSub>
+      </m:oMath>
+      <w:r>
+        <w:rPr>
+          <w:rFonts w:hint="eastAsia"/>
+        </w:rPr>
+        <w:t xml:space="preserve"> 이다.</w:t>
+      </w:r>
+      <w:r>
+        <w:t xml:space="preserve"> </w:t>
+      </w:r>
+    </w:p>
+    <w:p>
+      <w:pPr>
+        <w:rPr>
+          <w:rFonts w:hint="eastAsia"/>
+        </w:rPr>
+      </w:pPr>
+      <w:r>
+        <w:rPr>
+          <w:rFonts w:hint="eastAsia"/>
+        </w:rPr>
+        <w:t>증명</w:t>
+      </w:r>
+      <w:r>
+        <w:t xml:space="preserve">: </w:t>
+      </w:r>
+      <w:r>
+        <w:rPr>
+          <w:noProof/>
+        </w:rPr>
+        <w:drawing>
+          <wp:inline distT="0" distB="0" distL="0" distR="0" wp14:anchorId="19255B64" wp14:editId="65E92005">
+            <wp:extent cx="5731510" cy="720725"/>
+            <wp:effectExtent l="0" t="0" r="2540" b="3175"/>
+            <wp:docPr id="1537829583" name="그림 1" descr="텍스트, 폰트, 화이트이(가) 표시된 사진&#10;&#10;자동 생성된 설명"/>
+            <wp:cNvGraphicFramePr>
+              <a:graphicFrameLocks xmlns:a="http://schemas.openxmlformats.org/drawingml/2006/main" noChangeAspect="1"/>
+            </wp:cNvGraphicFramePr>
+            <a:graphic xmlns:a="http://schemas.openxmlformats.org/drawingml/2006/main">
+              <a:graphicData uri="http://schemas.openxmlformats.org/drawingml/2006/picture">
+                <pic:pic xmlns:pic="http://schemas.openxmlformats.org/drawingml/2006/picture">
+                  <pic:nvPicPr>
+                    <pic:cNvPr id="1537829583" name="그림 1" descr="텍스트, 폰트, 화이트이(가) 표시된 사진&#10;&#10;자동 생성된 설명"/>
+                    <pic:cNvPicPr/>
+                  </pic:nvPicPr>
+                  <pic:blipFill>
+                    <a:blip r:embed="rId36"/>
+                    <a:stretch>
+                      <a:fillRect/>
+                    </a:stretch>
+                  </pic:blipFill>
+                  <pic:spPr>
+                    <a:xfrm>
+                      <a:off x="0" y="0"/>
+                      <a:ext cx="5731510" cy="720725"/>
+                    </a:xfrm>
+                    <a:prstGeom prst="rect">
+                      <a:avLst/>
+                    </a:prstGeom>
+                  </pic:spPr>
+                </pic:pic>
+              </a:graphicData>
+            </a:graphic>
+          </wp:inline>
+        </w:drawing>
+      </w:r>
+    </w:p>
+    <w:p>
+      <w:pPr>
+        <w:rPr>
+          <w:rFonts w:hint="eastAsia"/>
+        </w:rPr>
+      </w:pPr>
+      <w:r>
+        <w:rPr>
+          <w:rFonts w:hint="eastAsia"/>
+        </w:rPr>
+        <w:t>L</w:t>
+      </w:r>
+      <w:r>
+        <w:t>emma2</w:t>
+      </w:r>
+      <w:r>
+        <w:rPr>
+          <w:rFonts w:hint="eastAsia"/>
+        </w:rPr>
+        <w:t>를 이용하여 식</w:t>
+      </w:r>
+      <w:r>
+        <w:t>(25)</w:t>
+      </w:r>
+      <w:r>
+        <w:rPr>
+          <w:rFonts w:hint="eastAsia"/>
+        </w:rPr>
+        <w:t>를 이끌어낸다.</w:t>
+      </w:r>
+      <w:r>
+        <w:t xml:space="preserve"> </w:t>
+      </w:r>
+    </w:p>
+    <w:p>
+      <w:pPr>
+        <w:jc w:val="center"/>
+      </w:pPr>
+      <w:r>
+        <w:rPr>
+          <w:noProof/>
+        </w:rPr>
+        <w:drawing>
+          <wp:inline distT="0" distB="0" distL="0" distR="0" wp14:anchorId="6087725A" wp14:editId="7158F2B2">
+            <wp:extent cx="4707172" cy="570535"/>
+            <wp:effectExtent l="0" t="0" r="0" b="1270"/>
+            <wp:docPr id="1405474679" name="그림 1"/>
+            <wp:cNvGraphicFramePr>
+              <a:graphicFrameLocks xmlns:a="http://schemas.openxmlformats.org/drawingml/2006/main" noChangeAspect="1"/>
+            </wp:cNvGraphicFramePr>
+            <a:graphic xmlns:a="http://schemas.openxmlformats.org/drawingml/2006/main">
+              <a:graphicData uri="http://schemas.openxmlformats.org/drawingml/2006/picture">
+                <pic:pic xmlns:pic="http://schemas.openxmlformats.org/drawingml/2006/picture">
+                  <pic:nvPicPr>
+                    <pic:cNvPr id="1405474679" name=""/>
+                    <pic:cNvPicPr/>
+                  </pic:nvPicPr>
+                  <pic:blipFill>
+                    <a:blip r:embed="rId37"/>
+                    <a:stretch>
+                      <a:fillRect/>
+                    </a:stretch>
+                  </pic:blipFill>
+                  <pic:spPr>
+                    <a:xfrm>
+                      <a:off x="0" y="0"/>
+                      <a:ext cx="4732341" cy="573586"/>
+                    </a:xfrm>
+                    <a:prstGeom prst="rect">
+                      <a:avLst/>
+                    </a:prstGeom>
+                  </pic:spPr>
+                </pic:pic>
+              </a:graphicData>
+            </a:graphic>
+          </wp:inline>
+        </w:drawing>
+      </w:r>
+    </w:p>
+    <w:p>
+      <w:pPr>
+        <w:jc w:val="center"/>
+      </w:pPr>
+      <w:r>
+        <w:rPr>
+          <w:noProof/>
+        </w:rPr>
+        <w:drawing>
+          <wp:inline distT="0" distB="0" distL="0" distR="0" wp14:anchorId="3BD58EC2" wp14:editId="6C659129">
+            <wp:extent cx="4778734" cy="547971"/>
+            <wp:effectExtent l="0" t="0" r="3175" b="5080"/>
+            <wp:docPr id="1887274512" name="그림 1"/>
+            <wp:cNvGraphicFramePr>
+              <a:graphicFrameLocks xmlns:a="http://schemas.openxmlformats.org/drawingml/2006/main" noChangeAspect="1"/>
+            </wp:cNvGraphicFramePr>
+            <a:graphic xmlns:a="http://schemas.openxmlformats.org/drawingml/2006/main">
+              <a:graphicData uri="http://schemas.openxmlformats.org/drawingml/2006/picture">
+                <pic:pic xmlns:pic="http://schemas.openxmlformats.org/drawingml/2006/picture">
+                  <pic:nvPicPr>
+                    <pic:cNvPr id="1887274512" name=""/>
+                    <pic:cNvPicPr/>
+                  </pic:nvPicPr>
+                  <pic:blipFill>
+                    <a:blip r:embed="rId38"/>
+                    <a:stretch>
+                      <a:fillRect/>
+                    </a:stretch>
+                  </pic:blipFill>
+                  <pic:spPr>
+                    <a:xfrm>
+                      <a:off x="0" y="0"/>
+                      <a:ext cx="4817506" cy="552417"/>
+                    </a:xfrm>
+                    <a:prstGeom prst="rect">
+                      <a:avLst/>
+                    </a:prstGeom>
+                  </pic:spPr>
+                </pic:pic>
+              </a:graphicData>
+            </a:graphic>
+          </wp:inline>
+        </w:drawing>
+      </w:r>
+    </w:p>
+    <w:p>
+      <w:r>
+        <w:rPr>
+          <w:rFonts w:hint="eastAsia"/>
+        </w:rPr>
+        <w:t>식</w:t>
+      </w:r>
+      <w:r>
+        <w:t>(30)</w:t>
+      </w:r>
+      <w:r>
+        <w:rPr>
+          <w:rFonts w:hint="eastAsia"/>
+        </w:rPr>
+        <w:t>과 이론1에 의해</w:t>
+      </w:r>
+      <w:r>
+        <w:t xml:space="preserve"> </w:t>
+      </w:r>
+      <w:r>
+        <w:rPr>
+          <w:rFonts w:hint="eastAsia"/>
+        </w:rPr>
+        <w:t xml:space="preserve">만약 시스템이 동결시간 </w:t>
+      </w:r>
+      <w:proofErr w:type="spellStart"/>
+      <w:r>
+        <w:rPr>
+          <w:rFonts w:hint="eastAsia"/>
+        </w:rPr>
+        <w:t>폐루프</w:t>
+      </w:r>
+      <w:proofErr w:type="spellEnd"/>
+      <w:r>
+        <w:rPr>
+          <w:rFonts w:hint="eastAsia"/>
+        </w:rPr>
+        <w:t xml:space="preserve"> 안정(</w:t>
+      </w:r>
+      <w:proofErr w:type="spellStart"/>
+      <w:r>
+        <w:rPr>
+          <w:rFonts w:hint="eastAsia"/>
+        </w:rPr>
+        <w:t>점근적안정</w:t>
+      </w:r>
+      <w:proofErr w:type="spellEnd"/>
+      <w:r>
+        <w:rPr>
+          <w:rFonts w:hint="eastAsia"/>
+        </w:rPr>
+        <w:t>)이다면,</w:t>
+      </w:r>
+      <w:r>
+        <w:t xml:space="preserve"> </w:t>
+      </w:r>
+      <w:r>
+        <w:rPr>
+          <w:rFonts w:hint="eastAsia"/>
+        </w:rPr>
+        <w:t xml:space="preserve">시스템이 </w:t>
+      </w:r>
+      <w:r>
+        <w:rPr>
+          <w:rFonts w:hint="eastAsia"/>
+        </w:rPr>
+        <w:t>구간</w:t>
+      </w:r>
+      <m:oMath>
+        <m:sSub>
+          <m:sSubPr>
+            <m:ctrlPr>
+              <w:rPr>
+                <w:rFonts w:ascii="Cambria Math" w:hAnsi="Cambria Math"/>
+                <w:i/>
+              </w:rPr>
+            </m:ctrlPr>
+          </m:sSubPr>
+          <m:e>
+            <m:r>
+              <w:rPr>
+                <w:rFonts w:ascii="Cambria Math" w:hAnsi="Cambria Math"/>
+              </w:rPr>
+              <m:t>J</m:t>
+            </m:r>
+          </m:e>
+          <m:sub>
+            <m:r>
+              <w:rPr>
+                <w:rFonts w:ascii="Cambria Math" w:hAnsi="Cambria Math"/>
+              </w:rPr>
+              <m:t>t</m:t>
+            </m:r>
+          </m:sub>
+        </m:sSub>
+      </m:oMath>
+      <w:r>
+        <w:rPr>
+          <w:rFonts w:hint="eastAsia"/>
+        </w:rPr>
+        <w:t xml:space="preserve">에서 </w:t>
+      </w:r>
+      <w:r>
+        <w:t>FTGAS(FTGAAS)</w:t>
+      </w:r>
+      <w:r>
+        <w:rPr>
+          <w:rFonts w:hint="eastAsia"/>
+        </w:rPr>
+        <w:t>이다.</w:t>
+      </w:r>
+      <w:r>
+        <w:t xml:space="preserve"> </w:t>
+      </w:r>
+      <w:r>
+        <w:rPr>
+          <w:rFonts w:hint="eastAsia"/>
+        </w:rPr>
+        <w:t>이 구간에서</w:t>
+      </w:r>
+    </w:p>
+    <w:p>
+      <w:pPr>
+        <w:jc w:val="center"/>
+      </w:pPr>
+      <w:r>
+        <w:rPr>
+          <w:noProof/>
+        </w:rPr>
+        <w:drawing>
+          <wp:inline distT="0" distB="0" distL="0" distR="0" wp14:anchorId="51551DE4" wp14:editId="7A942360">
+            <wp:extent cx="4731026" cy="682974"/>
+            <wp:effectExtent l="0" t="0" r="0" b="3175"/>
+            <wp:docPr id="1650082595" name="그림 1" descr="텍스트, 폰트, 라인, 화이트이(가) 표시된 사진&#10;&#10;자동 생성된 설명"/>
+            <wp:cNvGraphicFramePr>
+              <a:graphicFrameLocks xmlns:a="http://schemas.openxmlformats.org/drawingml/2006/main" noChangeAspect="1"/>
+            </wp:cNvGraphicFramePr>
+            <a:graphic xmlns:a="http://schemas.openxmlformats.org/drawingml/2006/main">
+              <a:graphicData uri="http://schemas.openxmlformats.org/drawingml/2006/picture">
+                <pic:pic xmlns:pic="http://schemas.openxmlformats.org/drawingml/2006/picture">
+                  <pic:nvPicPr>
+                    <pic:cNvPr id="1650082595" name="그림 1" descr="텍스트, 폰트, 라인, 화이트이(가) 표시된 사진&#10;&#10;자동 생성된 설명"/>
+                    <pic:cNvPicPr/>
+                  </pic:nvPicPr>
+                  <pic:blipFill>
+                    <a:blip r:embed="rId39"/>
+                    <a:stretch>
+                      <a:fillRect/>
+                    </a:stretch>
+                  </pic:blipFill>
+                  <pic:spPr>
+                    <a:xfrm>
+                      <a:off x="0" y="0"/>
+                      <a:ext cx="4748685" cy="685523"/>
+                    </a:xfrm>
+                    <a:prstGeom prst="rect">
+                      <a:avLst/>
+                    </a:prstGeom>
+                  </pic:spPr>
+                </pic:pic>
+              </a:graphicData>
+            </a:graphic>
+          </wp:inline>
+        </w:drawing>
+      </w:r>
+    </w:p>
+    <w:p>
+      <w:r>
+        <w:t>Time to go</w:t>
+      </w:r>
+      <w:r>
+        <w:rPr>
+          <w:rFonts w:hint="eastAsia"/>
+        </w:rPr>
+        <w:t>에 하한은 다음과 같다.</w:t>
+      </w:r>
+    </w:p>
+    <w:p>
+      <w:pPr>
+        <w:jc w:val="center"/>
+      </w:pPr>
+      <w:r>
+        <w:rPr>
+          <w:noProof/>
+        </w:rPr>
+        <w:drawing>
+          <wp:inline distT="0" distB="0" distL="0" distR="0" wp14:anchorId="1186CC22" wp14:editId="1C2E86E2">
+            <wp:extent cx="3760967" cy="540019"/>
+            <wp:effectExtent l="0" t="0" r="0" b="0"/>
+            <wp:docPr id="198777616" name="그림 1" descr="텍스트, 폰트, 화이트, 타이포그래피이(가) 표시된 사진&#10;&#10;자동 생성된 설명"/>
+            <wp:cNvGraphicFramePr>
+              <a:graphicFrameLocks xmlns:a="http://schemas.openxmlformats.org/drawingml/2006/main" noChangeAspect="1"/>
+            </wp:cNvGraphicFramePr>
+            <a:graphic xmlns:a="http://schemas.openxmlformats.org/drawingml/2006/main">
+              <a:graphicData uri="http://schemas.openxmlformats.org/drawingml/2006/picture">
+                <pic:pic xmlns:pic="http://schemas.openxmlformats.org/drawingml/2006/picture">
+                  <pic:nvPicPr>
+                    <pic:cNvPr id="198777616" name="그림 1" descr="텍스트, 폰트, 화이트, 타이포그래피이(가) 표시된 사진&#10;&#10;자동 생성된 설명"/>
+                    <pic:cNvPicPr/>
+                  </pic:nvPicPr>
+                  <pic:blipFill>
+                    <a:blip r:embed="rId40"/>
+                    <a:stretch>
+                      <a:fillRect/>
+                    </a:stretch>
+                  </pic:blipFill>
+                  <pic:spPr>
+                    <a:xfrm>
+                      <a:off x="0" y="0"/>
+                      <a:ext cx="3776520" cy="542252"/>
+                    </a:xfrm>
+                    <a:prstGeom prst="rect">
+                      <a:avLst/>
+                    </a:prstGeom>
+                  </pic:spPr>
+                </pic:pic>
+              </a:graphicData>
+            </a:graphic>
+          </wp:inline>
+        </w:drawing>
+      </w:r>
+    </w:p>
+    <w:p>
+      <w:r>
+        <w:rPr>
+          <w:rFonts w:hint="eastAsia"/>
+        </w:rPr>
+        <w:t>식</w:t>
+      </w:r>
+      <w:r>
+        <w:t xml:space="preserve"> (32)에 제시된 표현은 Ref. 5에서 얻은 결과를 확장합니다. 공학적 관점에서, 주어진 비행 시간 및 시스템 파라미터에 대한 시스템 상태의 발산 시간에 대한 추정치를 제공합니다.</w:t>
+      </w:r>
+    </w:p>
+    <w:p>
+      <w:pPr>
+        <w:rPr>
+          <w:rFonts w:hint="eastAsia"/>
+        </w:rPr>
+      </w:pPr>
+      <w:r>
+        <w:rPr>
+          <w:rFonts w:hint="eastAsia"/>
+        </w:rPr>
+        <w:t>L</w:t>
+      </w:r>
+      <w:r>
+        <w:t>emma2</w:t>
+      </w:r>
+      <w:r>
+        <w:rPr>
+          <w:rFonts w:hint="eastAsia"/>
+        </w:rPr>
+        <w:t>는 다음 명제(P</w:t>
+      </w:r>
+      <w:r>
+        <w:t>roposition)</w:t>
+      </w:r>
+      <w:r>
+        <w:rPr>
+          <w:rFonts w:hint="eastAsia"/>
+        </w:rPr>
+        <w:t>의 증거로 사용된다.</w:t>
+      </w:r>
+    </w:p>
+    <w:p>
+      <w:pPr>
+        <w:rPr>
+          <w:rFonts w:hint="eastAsia"/>
+        </w:rPr>
+      </w:pPr>
+      <w:r>
+        <w:rPr>
+          <w:rFonts w:hint="eastAsia"/>
+        </w:rPr>
+        <w:lastRenderedPageBreak/>
+        <w:t>P</w:t>
+      </w:r>
+      <w:r>
+        <w:t xml:space="preserve">roposition: </w:t>
+      </w:r>
+      <w:r>
+        <w:rPr>
+          <w:noProof/>
+        </w:rPr>
+        <w:drawing>
+          <wp:inline distT="0" distB="0" distL="0" distR="0" wp14:anchorId="0681B7CD" wp14:editId="6F60F236">
+            <wp:extent cx="3904090" cy="318781"/>
+            <wp:effectExtent l="0" t="0" r="1270" b="5080"/>
+            <wp:docPr id="1373426699" name="그림 1"/>
+            <wp:cNvGraphicFramePr>
+              <a:graphicFrameLocks xmlns:a="http://schemas.openxmlformats.org/drawingml/2006/main" noChangeAspect="1"/>
+            </wp:cNvGraphicFramePr>
+            <a:graphic xmlns:a="http://schemas.openxmlformats.org/drawingml/2006/main">
+              <a:graphicData uri="http://schemas.openxmlformats.org/drawingml/2006/picture">
+                <pic:pic xmlns:pic="http://schemas.openxmlformats.org/drawingml/2006/picture">
+                  <pic:nvPicPr>
+                    <pic:cNvPr id="1373426699" name=""/>
+                    <pic:cNvPicPr/>
+                  </pic:nvPicPr>
+                  <pic:blipFill>
+                    <a:blip r:embed="rId41"/>
+                    <a:stretch>
+                      <a:fillRect/>
+                    </a:stretch>
+                  </pic:blipFill>
+                  <pic:spPr>
+                    <a:xfrm>
+                      <a:off x="0" y="0"/>
+                      <a:ext cx="3997856" cy="326437"/>
+                    </a:xfrm>
+                    <a:prstGeom prst="rect">
+                      <a:avLst/>
+                    </a:prstGeom>
+                  </pic:spPr>
+                </pic:pic>
+              </a:graphicData>
+            </a:graphic>
+          </wp:inline>
+        </w:drawing>
+      </w:r>
+      <w:r>
+        <w:rPr>
+          <w:noProof/>
+        </w:rPr>
+        <w:t xml:space="preserve"> </w:t>
+      </w:r>
+      <w:r>
+        <w:rPr>
+          <w:noProof/>
+        </w:rPr>
+        <w:drawing>
+          <wp:inline distT="0" distB="0" distL="0" distR="0" wp14:anchorId="10BC4708" wp14:editId="16BBA43A">
+            <wp:extent cx="758027" cy="318053"/>
+            <wp:effectExtent l="0" t="0" r="4445" b="6350"/>
+            <wp:docPr id="218502553" name="그림 1" descr="폰트, 타이포그래피, 서예, 화이트이(가) 표시된 사진&#10;&#10;자동 생성된 설명"/>
+            <wp:cNvGraphicFramePr>
+              <a:graphicFrameLocks xmlns:a="http://schemas.openxmlformats.org/drawingml/2006/main" noChangeAspect="1"/>
+            </wp:cNvGraphicFramePr>
+            <a:graphic xmlns:a="http://schemas.openxmlformats.org/drawingml/2006/main">
+              <a:graphicData uri="http://schemas.openxmlformats.org/drawingml/2006/picture">
+                <pic:pic xmlns:pic="http://schemas.openxmlformats.org/drawingml/2006/picture">
+                  <pic:nvPicPr>
+                    <pic:cNvPr id="218502553" name="그림 1" descr="폰트, 타이포그래피, 서예, 화이트이(가) 표시된 사진&#10;&#10;자동 생성된 설명"/>
+                    <pic:cNvPicPr/>
+                  </pic:nvPicPr>
+                  <pic:blipFill>
+                    <a:blip r:embed="rId42"/>
+                    <a:stretch>
+                      <a:fillRect/>
+                    </a:stretch>
+                  </pic:blipFill>
+                  <pic:spPr>
+                    <a:xfrm>
+                      <a:off x="0" y="0"/>
+                      <a:ext cx="781324" cy="327828"/>
+                    </a:xfrm>
+                    <a:prstGeom prst="rect">
+                      <a:avLst/>
+                    </a:prstGeom>
+                  </pic:spPr>
+                </pic:pic>
+              </a:graphicData>
+            </a:graphic>
+          </wp:inline>
+        </w:drawing>
+      </w:r>
+    </w:p>
+    <w:p>
+      <w:r>
+        <w:rPr>
+          <w:noProof/>
+        </w:rPr>
+        <w:drawing>
+          <wp:inline distT="0" distB="0" distL="0" distR="0" wp14:anchorId="53C5B093" wp14:editId="56F732B4">
+            <wp:extent cx="5731510" cy="2376170"/>
+            <wp:effectExtent l="0" t="0" r="2540" b="5080"/>
+            <wp:docPr id="1831807662" name="그림 1" descr="텍스트, 폰트, 스크린샷, 라인이(가) 표시된 사진&#10;&#10;자동 생성된 설명"/>
+            <wp:cNvGraphicFramePr>
+              <a:graphicFrameLocks xmlns:a="http://schemas.openxmlformats.org/drawingml/2006/main" noChangeAspect="1"/>
+            </wp:cNvGraphicFramePr>
+            <a:graphic xmlns:a="http://schemas.openxmlformats.org/drawingml/2006/main">
+              <a:graphicData uri="http://schemas.openxmlformats.org/drawingml/2006/picture">
+                <pic:pic xmlns:pic="http://schemas.openxmlformats.org/drawingml/2006/picture">
+                  <pic:nvPicPr>
+                    <pic:cNvPr id="1831807662" name="그림 1" descr="텍스트, 폰트, 스크린샷, 라인이(가) 표시된 사진&#10;&#10;자동 생성된 설명"/>
+                    <pic:cNvPicPr/>
+                  </pic:nvPicPr>
+                  <pic:blipFill>
+                    <a:blip r:embed="rId43"/>
+                    <a:stretch>
+                      <a:fillRect/>
+                    </a:stretch>
+                  </pic:blipFill>
+                  <pic:spPr>
+                    <a:xfrm>
+                      <a:off x="0" y="0"/>
+                      <a:ext cx="5731510" cy="2376170"/>
+                    </a:xfrm>
+                    <a:prstGeom prst="rect">
+                      <a:avLst/>
+                    </a:prstGeom>
+                  </pic:spPr>
+                </pic:pic>
+              </a:graphicData>
+            </a:graphic>
+          </wp:inline>
+        </w:drawing>
+      </w:r>
+    </w:p>
+    <w:p>
+      <w:pPr>
+        <w:jc w:val="center"/>
+      </w:pPr>
+      <w:r>
+        <w:rPr>
+          <w:noProof/>
+        </w:rPr>
+        <w:drawing>
+          <wp:inline distT="0" distB="0" distL="0" distR="0" wp14:anchorId="218556B0" wp14:editId="55B2641F">
+            <wp:extent cx="4890052" cy="309353"/>
+            <wp:effectExtent l="0" t="0" r="6350" b="0"/>
+            <wp:docPr id="995882201" name="그림 1"/>
+            <wp:cNvGraphicFramePr>
+              <a:graphicFrameLocks xmlns:a="http://schemas.openxmlformats.org/drawingml/2006/main" noChangeAspect="1"/>
+            </wp:cNvGraphicFramePr>
+            <a:graphic xmlns:a="http://schemas.openxmlformats.org/drawingml/2006/main">
+              <a:graphicData uri="http://schemas.openxmlformats.org/drawingml/2006/picture">
+                <pic:pic xmlns:pic="http://schemas.openxmlformats.org/drawingml/2006/picture">
+                  <pic:nvPicPr>
+                    <pic:cNvPr id="995882201" name=""/>
+                    <pic:cNvPicPr/>
+                  </pic:nvPicPr>
+                  <pic:blipFill>
+                    <a:blip r:embed="rId44"/>
+                    <a:stretch>
+                      <a:fillRect/>
+                    </a:stretch>
+                  </pic:blipFill>
+                  <pic:spPr>
+                    <a:xfrm>
+                      <a:off x="0" y="0"/>
+                      <a:ext cx="4928825" cy="311806"/>
+                    </a:xfrm>
+                    <a:prstGeom prst="rect">
+                      <a:avLst/>
+                    </a:prstGeom>
+                  </pic:spPr>
+                </pic:pic>
+              </a:graphicData>
+            </a:graphic>
+          </wp:inline>
+        </w:drawing>
+      </w:r>
+    </w:p>
+    <w:p>
+      <w:pPr>
+        <w:rPr>
+          <w:rFonts w:hint="eastAsia"/>
+        </w:rPr>
+      </w:pPr>
+      <w:r>
+        <w:rPr>
+          <w:rFonts w:hint="eastAsia"/>
+        </w:rPr>
+        <w:t>그러므로 나온 표현은 다음과 같이 쓸 수 있다.</w:t>
+      </w:r>
+      <w:r>
+        <w:t xml:space="preserve"> </w:t>
+      </w:r>
+    </w:p>
+    <w:p>
+      <w:pPr>
+        <w:jc w:val="center"/>
+      </w:pPr>
+      <w:r>
+        <w:rPr>
+          <w:noProof/>
+        </w:rPr>
+        <w:drawing>
+          <wp:inline distT="0" distB="0" distL="0" distR="0" wp14:anchorId="0149CDFA" wp14:editId="291EC034">
+            <wp:extent cx="4349363" cy="1012892"/>
+            <wp:effectExtent l="0" t="0" r="0" b="0"/>
+            <wp:docPr id="1819155745" name="그림 1" descr="텍스트, 폰트, 친필, 서예이(가) 표시된 사진&#10;&#10;자동 생성된 설명"/>
+            <wp:cNvGraphicFramePr>
+              <a:graphicFrameLocks xmlns:a="http://schemas.openxmlformats.org/drawingml/2006/main" noChangeAspect="1"/>
+            </wp:cNvGraphicFramePr>
+            <a:graphic xmlns:a="http://schemas.openxmlformats.org/drawingml/2006/main">
+              <a:graphicData uri="http://schemas.openxmlformats.org/drawingml/2006/picture">
+                <pic:pic xmlns:pic="http://schemas.openxmlformats.org/drawingml/2006/picture">
+                  <pic:nvPicPr>
+                    <pic:cNvPr id="1819155745" name="그림 1" descr="텍스트, 폰트, 친필, 서예이(가) 표시된 사진&#10;&#10;자동 생성된 설명"/>
+                    <pic:cNvPicPr/>
+                  </pic:nvPicPr>
+                  <pic:blipFill>
+                    <a:blip r:embed="rId45"/>
+                    <a:stretch>
+                      <a:fillRect/>
+                    </a:stretch>
+                  </pic:blipFill>
+                  <pic:spPr>
+                    <a:xfrm>
+                      <a:off x="0" y="0"/>
+                      <a:ext cx="4361675" cy="1015759"/>
+                    </a:xfrm>
+                    <a:prstGeom prst="rect">
+                      <a:avLst/>
+                    </a:prstGeom>
+                  </pic:spPr>
+                </pic:pic>
+              </a:graphicData>
+            </a:graphic>
+          </wp:inline>
+        </w:drawing>
+      </w:r>
+    </w:p>
+    <w:p>
+      <w:r>
+        <w:rPr>
+          <w:rFonts w:hint="eastAsia"/>
+        </w:rPr>
+        <w:t>앞의</w:t>
+      </w:r>
+      <w:r>
+        <w:t xml:space="preserve"> 명제에서 볼 때, 비행 시간이 길면 다음 결과에 표시되는 것과 같이 시간 하한이 더 보수적이 된다는 것을 알 수 있습니다:</w:t>
+      </w:r>
+    </w:p>
+    <w:p>
+      <w:pPr>
+        <w:jc w:val="center"/>
+      </w:pPr>
+      <w:r>
+        <w:rPr>
+          <w:noProof/>
+        </w:rPr>
+        <w:drawing>
+          <wp:inline distT="0" distB="0" distL="0" distR="0" wp14:anchorId="3E272D80" wp14:editId="4365DEA6">
+            <wp:extent cx="4572000" cy="984707"/>
+            <wp:effectExtent l="0" t="0" r="0" b="6350"/>
+            <wp:docPr id="570517704" name="그림 1" descr="텍스트, 폰트, 화이트, 친필이(가) 표시된 사진&#10;&#10;자동 생성된 설명"/>
+            <wp:cNvGraphicFramePr>
+              <a:graphicFrameLocks xmlns:a="http://schemas.openxmlformats.org/drawingml/2006/main" noChangeAspect="1"/>
+            </wp:cNvGraphicFramePr>
+            <a:graphic xmlns:a="http://schemas.openxmlformats.org/drawingml/2006/main">
+              <a:graphicData uri="http://schemas.openxmlformats.org/drawingml/2006/picture">
+                <pic:pic xmlns:pic="http://schemas.openxmlformats.org/drawingml/2006/picture">
+                  <pic:nvPicPr>
+                    <pic:cNvPr id="570517704" name="그림 1" descr="텍스트, 폰트, 화이트, 친필이(가) 표시된 사진&#10;&#10;자동 생성된 설명"/>
+                    <pic:cNvPicPr/>
+                  </pic:nvPicPr>
+                  <pic:blipFill>
+                    <a:blip r:embed="rId46"/>
+                    <a:stretch>
+                      <a:fillRect/>
+                    </a:stretch>
+                  </pic:blipFill>
+                  <pic:spPr>
+                    <a:xfrm>
+                      <a:off x="0" y="0"/>
+                      <a:ext cx="4582034" cy="986868"/>
+                    </a:xfrm>
+                    <a:prstGeom prst="rect">
+                      <a:avLst/>
+                    </a:prstGeom>
+                  </pic:spPr>
+                </pic:pic>
+              </a:graphicData>
+            </a:graphic>
+          </wp:inline>
+        </w:drawing>
+      </w:r>
+    </w:p>
+    <w:p>
+      <w:r>
+        <w:rPr>
+          <w:noProof/>
+        </w:rPr>
+        <w:drawing>
+          <wp:inline distT="0" distB="0" distL="0" distR="0" wp14:anchorId="5EEF9917" wp14:editId="31CDBCCF">
+            <wp:extent cx="5731510" cy="501650"/>
+            <wp:effectExtent l="0" t="0" r="2540" b="0"/>
+            <wp:docPr id="2066483396" name="그림 1"/>
+            <wp:cNvGraphicFramePr>
+              <a:graphicFrameLocks xmlns:a="http://schemas.openxmlformats.org/drawingml/2006/main" noChangeAspect="1"/>
+            </wp:cNvGraphicFramePr>
+            <a:graphic xmlns:a="http://schemas.openxmlformats.org/drawingml/2006/main">
+              <a:graphicData uri="http://schemas.openxmlformats.org/drawingml/2006/picture">
+                <pic:pic xmlns:pic="http://schemas.openxmlformats.org/drawingml/2006/picture">
+                  <pic:nvPicPr>
+                    <pic:cNvPr id="2066483396" name=""/>
+                    <pic:cNvPicPr/>
+                  </pic:nvPicPr>
+                  <pic:blipFill>
+                    <a:blip r:embed="rId47"/>
+                    <a:stretch>
+                      <a:fillRect/>
+                    </a:stretch>
+                  </pic:blipFill>
+                  <pic:spPr>
+                    <a:xfrm>
+                      <a:off x="0" y="0"/>
+                      <a:ext cx="5731510" cy="501650"/>
+                    </a:xfrm>
+                    <a:prstGeom prst="rect">
+                      <a:avLst/>
+                    </a:prstGeom>
+                  </pic:spPr>
+                </pic:pic>
+              </a:graphicData>
+            </a:graphic>
+          </wp:inline>
+        </w:drawing>
+      </w:r>
+    </w:p>
+    <w:p>
+      <w:r>
+        <w:t>corollary</w:t>
+      </w:r>
+      <w:r>
+        <w:t xml:space="preserve"> 1로부터 우리는 비행 시간 </w:t>
+      </w:r>
+      <m:oMath>
+        <m:sSub>
+          <m:sSubPr>
+            <m:ctrlPr>
+              <w:rPr>
+                <w:rFonts w:ascii="Cambria Math" w:hAnsi="Cambria Math"/>
+                <w:i/>
+              </w:rPr>
+            </m:ctrlPr>
+          </m:sSubPr>
+          <m:e>
+            <m:r>
+              <w:rPr>
+                <w:rFonts w:ascii="Cambria Math" w:hAnsi="Cambria Math"/>
+              </w:rPr>
+              <m:t>t</m:t>
+            </m:r>
+          </m:e>
+          <m:sub>
+            <m:r>
+              <w:rPr>
+                <w:rFonts w:ascii="Cambria Math" w:hAnsi="Cambria Math"/>
+              </w:rPr>
+              <m:t>f</m:t>
+            </m:r>
+          </m:sub>
+        </m:sSub>
+        <m:r>
+          <w:rPr>
+            <w:rFonts w:ascii="Cambria Math" w:hAnsi="Cambria Math"/>
+          </w:rPr>
+          <m:t>=1/α</m:t>
+        </m:r>
+      </m:oMath>
+      <w:r>
+        <w:t xml:space="preserve">가 길수록 더 보수적인 </w:t>
+      </w:r>
+      <w:r>
+        <w:rPr>
+          <w:rFonts w:hint="eastAsia"/>
+        </w:rPr>
+        <w:t>b</w:t>
+      </w:r>
+      <w:r>
+        <w:t>ound</w:t>
+      </w:r>
+      <m:oMath>
+        <m:r>
+          <w:rPr>
+            <w:rFonts w:ascii="Cambria Math" w:hAnsi="Cambria Math"/>
+          </w:rPr>
+          <m:t xml:space="preserve"> </m:t>
+        </m:r>
+        <m:sSub>
+          <m:sSubPr>
+            <m:ctrlPr>
+              <w:rPr>
+                <w:rFonts w:ascii="Cambria Math" w:hAnsi="Cambria Math"/>
+                <w:i/>
+              </w:rPr>
+            </m:ctrlPr>
+          </m:sSubPr>
+          <m:e>
+            <m:r>
+              <w:rPr>
+                <w:rFonts w:ascii="Cambria Math" w:hAnsi="Cambria Math"/>
+              </w:rPr>
+              <m:t>τ</m:t>
+            </m:r>
+          </m:e>
+          <m:sub>
+            <m:r>
+              <w:rPr>
+                <w:rFonts w:ascii="Cambria Math" w:hAnsi="Cambria Math"/>
+              </w:rPr>
+              <m:t>α</m:t>
+            </m:r>
+          </m:sub>
+        </m:sSub>
+      </m:oMath>
+      <w:r>
+        <w:t>가 된다고 결론짓습니다. 이 결과는 비행 시간이 증가함에 따라 원 기준의 공식에서 비선형성 부문이 더 커지기 때문에 놀라운 것이 아닙니다. 또한 작은 비행 시간에 대해서는 루프 이득이 커져서 정리 1의 조건 1a와 2a가 위배될 수 있습니다.</w:t>
+      </w:r>
+    </w:p>
+    <w:p>
+      <w:pPr>
+        <w:rPr>
+          <w:rFonts w:hint="eastAsia"/>
+        </w:rPr>
+      </w:pPr>
+      <m:oMath>
+        <m:sSub>
+          <m:sSubPr>
+            <m:ctrlPr>
+              <w:rPr>
+                <w:rFonts w:ascii="Cambria Math" w:hAnsi="Cambria Math"/>
+                <w:i/>
+              </w:rPr>
+            </m:ctrlPr>
+          </m:sSubPr>
+          <m:e>
+            <m:r>
+              <w:rPr>
+                <w:rFonts w:ascii="Cambria Math" w:hAnsi="Cambria Math"/>
+              </w:rPr>
+              <m:t>t</m:t>
+            </m:r>
+          </m:e>
+          <m:sub>
+            <m:r>
+              <w:rPr>
+                <w:rFonts w:ascii="Cambria Math" w:hAnsi="Cambria Math"/>
+              </w:rPr>
+              <m:t>f</m:t>
+            </m:r>
+          </m:sub>
+        </m:sSub>
+      </m:oMath>
+      <w:r>
+        <w:rPr>
+          <w:rFonts w:hint="eastAsia"/>
+        </w:rPr>
+        <w:t xml:space="preserve">가 클 때 </w:t>
+      </w:r>
+      <m:oMath>
+        <m:r>
+          <w:rPr>
+            <w:rFonts w:ascii="Cambria Math" w:hAnsi="Cambria Math"/>
+          </w:rPr>
+          <m:t>α</m:t>
+        </m:r>
+      </m:oMath>
+      <w:r>
+        <w:rPr>
+          <w:rFonts w:hint="eastAsia"/>
+        </w:rPr>
+        <w:t>는 작다.</w:t>
+      </w:r>
+      <w:r>
+        <w:t xml:space="preserve"> </w:t>
+      </w:r>
+      <w:r>
+        <w:rPr>
+          <w:rFonts w:hint="eastAsia"/>
+        </w:rPr>
+        <w:t xml:space="preserve">우리는 </w:t>
+      </w:r>
+      <m:oMath>
+        <m:r>
+          <w:rPr>
+            <w:rFonts w:ascii="Cambria Math" w:hAnsi="Cambria Math"/>
+          </w:rPr>
+          <m:t>α</m:t>
+        </m:r>
+      </m:oMath>
+      <w:r>
+        <w:rPr>
+          <w:rFonts w:hint="eastAsia"/>
+        </w:rPr>
+        <w:t xml:space="preserve">가 </w:t>
+      </w:r>
+      <w:r>
+        <w:t>0</w:t>
+      </w:r>
+      <w:r>
+        <w:rPr>
+          <w:rFonts w:hint="eastAsia"/>
+        </w:rPr>
+        <w:t>으로 가는 경우를 고려할 것이다.</w:t>
+      </w:r>
+      <w:r>
+        <w:t xml:space="preserve"> </w:t>
+      </w:r>
+      <m:oMath>
+        <m:r>
+          <w:rPr>
+            <w:rFonts w:ascii="Cambria Math" w:hAnsi="Cambria Math"/>
+          </w:rPr>
+          <m:t>0≤1/τ ∀</m:t>
+        </m:r>
+        <m:sSub>
+          <m:sSubPr>
+            <m:ctrlPr>
+              <w:rPr>
+                <w:rFonts w:ascii="Cambria Math" w:hAnsi="Cambria Math"/>
+                <w:i/>
+              </w:rPr>
+            </m:ctrlPr>
+          </m:sSubPr>
+          <m:e>
+            <m:r>
+              <w:rPr>
+                <w:rFonts w:ascii="Cambria Math" w:hAnsi="Cambria Math"/>
+              </w:rPr>
+              <m:t>t</m:t>
+            </m:r>
+          </m:e>
+          <m:sub>
+            <m:r>
+              <w:rPr>
+                <w:rFonts w:ascii="Cambria Math" w:hAnsi="Cambria Math"/>
+              </w:rPr>
+              <m:t>f</m:t>
+            </m:r>
+          </m:sub>
+        </m:sSub>
+      </m:oMath>
+      <w:r>
+        <w:rPr>
+          <w:rFonts w:hint="eastAsia"/>
+        </w:rPr>
+        <w:t xml:space="preserve">이기 때문에 </w:t>
+      </w:r>
+      <m:oMath>
+        <m:sSub>
+          <m:sSubPr>
+            <m:ctrlPr>
+              <w:rPr>
+                <w:rFonts w:ascii="Cambria Math" w:hAnsi="Cambria Math"/>
+                <w:i/>
+              </w:rPr>
+            </m:ctrlPr>
+          </m:sSubPr>
+          <m:e>
+            <m:r>
+              <w:rPr>
+                <w:rFonts w:ascii="Cambria Math" w:hAnsi="Cambria Math"/>
+              </w:rPr>
+              <m:t>t</m:t>
+            </m:r>
+          </m:e>
+          <m:sub>
+            <m:r>
+              <w:rPr>
+                <w:rFonts w:ascii="Cambria Math" w:hAnsi="Cambria Math"/>
+              </w:rPr>
+              <m:t>f</m:t>
+            </m:r>
+          </m:sub>
+        </m:sSub>
+      </m:oMath>
+      <w:proofErr w:type="spellStart"/>
+      <w:r>
+        <w:rPr>
+          <w:rFonts w:hint="eastAsia"/>
+        </w:rPr>
+        <w:t>를</w:t>
+      </w:r>
+      <w:proofErr w:type="spellEnd"/>
+      <w:r>
+        <w:rPr>
+          <w:rFonts w:hint="eastAsia"/>
+        </w:rPr>
+        <w:t xml:space="preserve"> </w:t>
+      </w:r>
+      <w:r>
+        <w:rPr>
+          <w:rFonts w:hint="eastAsia"/>
+        </w:rPr>
+        <w:lastRenderedPageBreak/>
+        <w:t>모를 때,</w:t>
+      </w:r>
+      <w:r>
+        <w:t xml:space="preserve"> </w:t>
+      </w:r>
+      <m:oMath>
+        <m:r>
+          <w:rPr>
+            <w:rFonts w:ascii="Cambria Math" w:hAnsi="Cambria Math"/>
+          </w:rPr>
+          <m:t>α</m:t>
+        </m:r>
+      </m:oMath>
+      <w:r>
+        <w:rPr>
+          <w:rFonts w:hint="eastAsia"/>
+        </w:rPr>
+        <w:t xml:space="preserve">가 </w:t>
+      </w:r>
+      <w:r>
+        <w:t>0</w:t>
+      </w:r>
+      <w:r>
+        <w:rPr>
+          <w:rFonts w:hint="eastAsia"/>
+        </w:rPr>
+        <w:t>으로 가는 것을 선택할 수 있다.</w:t>
+      </w:r>
+      <w:r>
+        <w:t xml:space="preserve"> </w:t>
+      </w:r>
+      <m:oMath>
+        <m:r>
+          <w:rPr>
+            <w:rFonts w:ascii="Cambria Math" w:hAnsi="Cambria Math"/>
+          </w:rPr>
+          <m:t>α</m:t>
+        </m:r>
+      </m:oMath>
+      <w:r>
+        <w:rPr>
+          <w:rFonts w:hint="eastAsia"/>
+        </w:rPr>
+        <w:t xml:space="preserve">가 </w:t>
+      </w:r>
+      <w:r>
+        <w:t>0</w:t>
+      </w:r>
+      <w:r>
+        <w:rPr>
+          <w:rFonts w:hint="eastAsia"/>
+        </w:rPr>
+        <w:t xml:space="preserve">으로 갈 때 이론 </w:t>
+      </w:r>
+      <w:r>
+        <w:t xml:space="preserve">1 </w:t>
+      </w:r>
+      <w:r>
+        <w:rPr>
+          <w:rFonts w:hint="eastAsia"/>
+        </w:rPr>
+        <w:t xml:space="preserve">조건 </w:t>
+      </w:r>
+      <w:r>
+        <w:t>1</w:t>
+      </w:r>
+      <w:r>
+        <w:rPr>
+          <w:rFonts w:hint="eastAsia"/>
+        </w:rPr>
+        <w:t>b</w:t>
+      </w:r>
+      <w:r>
+        <w:t>,2b</w:t>
+      </w:r>
+      <w:r>
+        <w:rPr>
+          <w:rFonts w:hint="eastAsia"/>
+        </w:rPr>
+        <w:t xml:space="preserve">는 다음 부등식으로 </w:t>
+      </w:r>
+      <w:proofErr w:type="spellStart"/>
+      <w:r>
+        <w:rPr>
+          <w:rFonts w:hint="eastAsia"/>
+        </w:rPr>
+        <w:t>근사된다</w:t>
+      </w:r>
+      <w:proofErr w:type="spellEnd"/>
+      <w:r>
+        <w:rPr>
+          <w:rFonts w:hint="eastAsia"/>
+        </w:rPr>
         <w:t>.</w:t>
       </w:r>
       <w:r>
-        <w:t xml:space="preserve"> FTGAS of PNG Systems</w:t>
-      </w:r>
-    </w:p>
-    <w:p/>
-    <w:p/>
-    <w:p/>
-    <w:p/>
-    <w:p/>
+        <w:t xml:space="preserve"> </w:t>
+      </w:r>
+    </w:p>
+    <w:p>
+      <w:r>
+        <w:rPr>
+          <w:noProof/>
+        </w:rPr>
+        <w:drawing>
+          <wp:inline distT="0" distB="0" distL="0" distR="0" wp14:anchorId="5E5C62D1" wp14:editId="7608CE47">
+            <wp:extent cx="5731510" cy="436880"/>
+            <wp:effectExtent l="0" t="0" r="2540" b="1270"/>
+            <wp:docPr id="86030807" name="그림 1"/>
+            <wp:cNvGraphicFramePr>
+              <a:graphicFrameLocks xmlns:a="http://schemas.openxmlformats.org/drawingml/2006/main" noChangeAspect="1"/>
+            </wp:cNvGraphicFramePr>
+            <a:graphic xmlns:a="http://schemas.openxmlformats.org/drawingml/2006/main">
+              <a:graphicData uri="http://schemas.openxmlformats.org/drawingml/2006/picture">
+                <pic:pic xmlns:pic="http://schemas.openxmlformats.org/drawingml/2006/picture">
+                  <pic:nvPicPr>
+                    <pic:cNvPr id="86030807" name=""/>
+                    <pic:cNvPicPr/>
+                  </pic:nvPicPr>
+                  <pic:blipFill>
+                    <a:blip r:embed="rId48"/>
+                    <a:stretch>
+                      <a:fillRect/>
+                    </a:stretch>
+                  </pic:blipFill>
+                  <pic:spPr>
+                    <a:xfrm>
+                      <a:off x="0" y="0"/>
+                      <a:ext cx="5731510" cy="436880"/>
+                    </a:xfrm>
+                    <a:prstGeom prst="rect">
+                      <a:avLst/>
+                    </a:prstGeom>
+                  </pic:spPr>
+                </pic:pic>
+              </a:graphicData>
+            </a:graphic>
+          </wp:inline>
+        </w:drawing>
+      </w:r>
+    </w:p>
     <w:p>
       <w:pPr>
         <w:rPr>
           <w:rFonts w:hint="eastAsia"/>
         </w:rPr>
       </w:pPr>
+      <w:r>
+        <w:rPr>
+          <w:rFonts w:hint="eastAsia"/>
+        </w:rPr>
+        <w:t>식(</w:t>
+      </w:r>
+      <w:r>
+        <w:t>33)</w:t>
+      </w:r>
+      <w:r>
+        <w:rPr>
+          <w:rFonts w:hint="eastAsia"/>
+        </w:rPr>
+        <w:t>은 식(</w:t>
+      </w:r>
+      <w:r>
+        <w:t>35)</w:t>
+      </w:r>
+      <w:r>
+        <w:rPr>
+          <w:rFonts w:hint="eastAsia"/>
+        </w:rPr>
+        <w:t>를 사용하여 다음과 같이 쓸 수 있다.</w:t>
+      </w:r>
+      <w:r>
+        <w:t xml:space="preserve"> </w:t>
+      </w:r>
     </w:p>
     <w:p>
       <w:pPr>
-        <w:rPr>
-          <w:rFonts w:hint="eastAsia"/>
-        </w:rPr>
+        <w:jc w:val="center"/>
       </w:pPr>
       <w:r>
         <w:rPr>
+          <w:noProof/>
+        </w:rPr>
+        <w:drawing>
+          <wp:inline distT="0" distB="0" distL="0" distR="0" wp14:anchorId="4AC1D894" wp14:editId="6E04CEBD">
+            <wp:extent cx="4882101" cy="1274885"/>
+            <wp:effectExtent l="0" t="0" r="0" b="1905"/>
+            <wp:docPr id="1689334173" name="그림 1" descr="텍스트, 폰트, 라인, 화이트이(가) 표시된 사진&#10;&#10;자동 생성된 설명"/>
+            <wp:cNvGraphicFramePr>
+              <a:graphicFrameLocks xmlns:a="http://schemas.openxmlformats.org/drawingml/2006/main" noChangeAspect="1"/>
+            </wp:cNvGraphicFramePr>
+            <a:graphic xmlns:a="http://schemas.openxmlformats.org/drawingml/2006/main">
+              <a:graphicData uri="http://schemas.openxmlformats.org/drawingml/2006/picture">
+                <pic:pic xmlns:pic="http://schemas.openxmlformats.org/drawingml/2006/picture">
+                  <pic:nvPicPr>
+                    <pic:cNvPr id="1689334173" name="그림 1" descr="텍스트, 폰트, 라인, 화이트이(가) 표시된 사진&#10;&#10;자동 생성된 설명"/>
+                    <pic:cNvPicPr/>
+                  </pic:nvPicPr>
+                  <pic:blipFill>
+                    <a:blip r:embed="rId49"/>
+                    <a:stretch>
+                      <a:fillRect/>
+                    </a:stretch>
+                  </pic:blipFill>
+                  <pic:spPr>
+                    <a:xfrm>
+                      <a:off x="0" y="0"/>
+                      <a:ext cx="4891846" cy="1277430"/>
+                    </a:xfrm>
+                    <a:prstGeom prst="rect">
+                      <a:avLst/>
+                    </a:prstGeom>
+                  </pic:spPr>
+                </pic:pic>
+              </a:graphicData>
+            </a:graphic>
+          </wp:inline>
+        </w:drawing>
+      </w:r>
+    </w:p>
+    <w:p>
+      <w:pPr>
+        <w:jc w:val="center"/>
+      </w:pPr>
+      <w:r>
+        <w:rPr>
+          <w:noProof/>
+        </w:rPr>
+        <w:drawing>
+          <wp:inline distT="0" distB="0" distL="0" distR="0" wp14:anchorId="1BD99A35" wp14:editId="3AF60A22">
+            <wp:extent cx="5104737" cy="444530"/>
+            <wp:effectExtent l="0" t="0" r="1270" b="0"/>
+            <wp:docPr id="1633664872" name="그림 1"/>
+            <wp:cNvGraphicFramePr>
+              <a:graphicFrameLocks xmlns:a="http://schemas.openxmlformats.org/drawingml/2006/main" noChangeAspect="1"/>
+            </wp:cNvGraphicFramePr>
+            <a:graphic xmlns:a="http://schemas.openxmlformats.org/drawingml/2006/main">
+              <a:graphicData uri="http://schemas.openxmlformats.org/drawingml/2006/picture">
+                <pic:pic xmlns:pic="http://schemas.openxmlformats.org/drawingml/2006/picture">
+                  <pic:nvPicPr>
+                    <pic:cNvPr id="1633664872" name=""/>
+                    <pic:cNvPicPr/>
+                  </pic:nvPicPr>
+                  <pic:blipFill>
+                    <a:blip r:embed="rId50"/>
+                    <a:stretch>
+                      <a:fillRect/>
+                    </a:stretch>
+                  </pic:blipFill>
+                  <pic:spPr>
+                    <a:xfrm>
+                      <a:off x="0" y="0"/>
+                      <a:ext cx="5138524" cy="447472"/>
+                    </a:xfrm>
+                    <a:prstGeom prst="rect">
+                      <a:avLst/>
+                    </a:prstGeom>
+                  </pic:spPr>
+                </pic:pic>
+              </a:graphicData>
+            </a:graphic>
+          </wp:inline>
+        </w:drawing>
+      </w:r>
+    </w:p>
+    <w:p>
+      <w:pPr>
+        <w:rPr>
+          <w:rFonts w:hint="eastAsia"/>
+        </w:rPr>
+      </w:pPr>
+      <w:r>
+        <w:rPr>
+          <w:rFonts w:hint="eastAsia"/>
+        </w:rPr>
+        <w:t>식(</w:t>
+      </w:r>
+      <w:r>
+        <w:t>18)</w:t>
+      </w:r>
+      <w:r>
+        <w:rPr>
+          <w:rFonts w:hint="eastAsia"/>
+        </w:rPr>
+        <w:t>과 식</w:t>
+      </w:r>
+      <w:r>
+        <w:t>(19)</w:t>
+      </w:r>
+      <w:r>
+        <w:rPr>
+          <w:rFonts w:hint="eastAsia"/>
+        </w:rPr>
+        <w:t>때문에 식(</w:t>
+      </w:r>
+      <w:r>
+        <w:t>35)</w:t>
+      </w:r>
+      <w:r>
+        <w:rPr>
+          <w:rFonts w:hint="eastAsia"/>
+        </w:rPr>
+        <w:t>를 다음과 같이 쓸 수 있다.</w:t>
+      </w:r>
+      <w:r>
+        <w:t xml:space="preserve"> </w:t>
+      </w:r>
+    </w:p>
+    <w:p>
+      <w:pPr>
+        <w:jc w:val="center"/>
+      </w:pPr>
+      <w:r>
+        <w:rPr>
+          <w:noProof/>
+        </w:rPr>
+        <w:drawing>
+          <wp:inline distT="0" distB="0" distL="0" distR="0" wp14:anchorId="1E81A1A1" wp14:editId="14E60A14">
+            <wp:extent cx="4691270" cy="646570"/>
+            <wp:effectExtent l="0" t="0" r="0" b="1270"/>
+            <wp:docPr id="852617608" name="그림 1" descr="텍스트, 폰트, 라인, 화이트이(가) 표시된 사진&#10;&#10;자동 생성된 설명"/>
+            <wp:cNvGraphicFramePr>
+              <a:graphicFrameLocks xmlns:a="http://schemas.openxmlformats.org/drawingml/2006/main" noChangeAspect="1"/>
+            </wp:cNvGraphicFramePr>
+            <a:graphic xmlns:a="http://schemas.openxmlformats.org/drawingml/2006/main">
+              <a:graphicData uri="http://schemas.openxmlformats.org/drawingml/2006/picture">
+                <pic:pic xmlns:pic="http://schemas.openxmlformats.org/drawingml/2006/picture">
+                  <pic:nvPicPr>
+                    <pic:cNvPr id="852617608" name="그림 1" descr="텍스트, 폰트, 라인, 화이트이(가) 표시된 사진&#10;&#10;자동 생성된 설명"/>
+                    <pic:cNvPicPr/>
+                  </pic:nvPicPr>
+                  <pic:blipFill>
+                    <a:blip r:embed="rId51"/>
+                    <a:stretch>
+                      <a:fillRect/>
+                    </a:stretch>
+                  </pic:blipFill>
+                  <pic:spPr>
+                    <a:xfrm>
+                      <a:off x="0" y="0"/>
+                      <a:ext cx="4709282" cy="649053"/>
+                    </a:xfrm>
+                    <a:prstGeom prst="rect">
+                      <a:avLst/>
+                    </a:prstGeom>
+                  </pic:spPr>
+                </pic:pic>
+              </a:graphicData>
+            </a:graphic>
+          </wp:inline>
+        </w:drawing>
+      </w:r>
+    </w:p>
+    <w:p>
+      <w:r>
+        <w:rPr>
+          <w:rFonts w:hint="eastAsia"/>
+        </w:rPr>
+        <w:t>식</w:t>
+      </w:r>
+      <w:r>
+        <w:t xml:space="preserve"> (36)의 표현은 참조 5에서 얻은 표현과 동일합니다. 이것은 임의의 비행 시간에 대해 PNG 시스템이 </w:t>
+      </w:r>
+      <w:proofErr w:type="spellStart"/>
+      <w:r>
+        <w:t>폐루프</w:t>
+      </w:r>
+      <w:proofErr w:type="spellEnd"/>
+      <w:r>
+        <w:t xml:space="preserve"> 냉동 시간이 안정적이고(점근적으로 안정적) 이동 시간이 다음보다 짧지 않은 한, 정리 1의 의미에서 FTGAS (FTGAAS)라는 것을 암시합니다</w:t>
+      </w:r>
+    </w:p>
+    <w:p>
+      <w:pPr>
+        <w:jc w:val="center"/>
+      </w:pPr>
+      <w:r>
+        <w:rPr>
+          <w:noProof/>
+        </w:rPr>
+        <w:drawing>
+          <wp:inline distT="0" distB="0" distL="0" distR="0" wp14:anchorId="619B3615" wp14:editId="73E71E0A">
+            <wp:extent cx="4238045" cy="555463"/>
+            <wp:effectExtent l="0" t="0" r="0" b="0"/>
+            <wp:docPr id="365580551" name="그림 1" descr="텍스트, 폰트, 화이트, 타이포그래피이(가) 표시된 사진&#10;&#10;자동 생성된 설명"/>
+            <wp:cNvGraphicFramePr>
+              <a:graphicFrameLocks xmlns:a="http://schemas.openxmlformats.org/drawingml/2006/main" noChangeAspect="1"/>
+            </wp:cNvGraphicFramePr>
+            <a:graphic xmlns:a="http://schemas.openxmlformats.org/drawingml/2006/main">
+              <a:graphicData uri="http://schemas.openxmlformats.org/drawingml/2006/picture">
+                <pic:pic xmlns:pic="http://schemas.openxmlformats.org/drawingml/2006/picture">
+                  <pic:nvPicPr>
+                    <pic:cNvPr id="365580551" name="그림 1" descr="텍스트, 폰트, 화이트, 타이포그래피이(가) 표시된 사진&#10;&#10;자동 생성된 설명"/>
+                    <pic:cNvPicPr/>
+                  </pic:nvPicPr>
+                  <pic:blipFill>
+                    <a:blip r:embed="rId52"/>
+                    <a:stretch>
+                      <a:fillRect/>
+                    </a:stretch>
+                  </pic:blipFill>
+                  <pic:spPr>
+                    <a:xfrm>
+                      <a:off x="0" y="0"/>
+                      <a:ext cx="4266620" cy="559208"/>
+                    </a:xfrm>
+                    <a:prstGeom prst="rect">
+                      <a:avLst/>
+                    </a:prstGeom>
+                  </pic:spPr>
+                </pic:pic>
+              </a:graphicData>
+            </a:graphic>
+          </wp:inline>
+        </w:drawing>
+      </w:r>
+    </w:p>
+    <w:p>
+      <w:r>
+        <w:rPr>
+          <w:noProof/>
+        </w:rPr>
+        <w:drawing>
+          <wp:inline distT="0" distB="0" distL="0" distR="0" wp14:anchorId="4477519D" wp14:editId="61407E2F">
+            <wp:extent cx="1967173" cy="373711"/>
+            <wp:effectExtent l="0" t="0" r="0" b="7620"/>
+            <wp:docPr id="981477134" name="그림 1" descr="폰트, 타이포그래피, 텍스트, 서예이(가) 표시된 사진&#10;&#10;자동 생성된 설명"/>
+            <wp:cNvGraphicFramePr>
+              <a:graphicFrameLocks xmlns:a="http://schemas.openxmlformats.org/drawingml/2006/main" noChangeAspect="1"/>
+            </wp:cNvGraphicFramePr>
+            <a:graphic xmlns:a="http://schemas.openxmlformats.org/drawingml/2006/main">
+              <a:graphicData uri="http://schemas.openxmlformats.org/drawingml/2006/picture">
+                <pic:pic xmlns:pic="http://schemas.openxmlformats.org/drawingml/2006/picture">
+                  <pic:nvPicPr>
+                    <pic:cNvPr id="981477134" name="그림 1" descr="폰트, 타이포그래피, 텍스트, 서예이(가) 표시된 사진&#10;&#10;자동 생성된 설명"/>
+                    <pic:cNvPicPr/>
+                  </pic:nvPicPr>
+                  <pic:blipFill>
+                    <a:blip r:embed="rId53"/>
+                    <a:stretch>
+                      <a:fillRect/>
+                    </a:stretch>
+                  </pic:blipFill>
+                  <pic:spPr>
+                    <a:xfrm>
+                      <a:off x="0" y="0"/>
+                      <a:ext cx="1980329" cy="376210"/>
+                    </a:xfrm>
+                    <a:prstGeom prst="rect">
+                      <a:avLst/>
+                    </a:prstGeom>
+                  </pic:spPr>
+                </pic:pic>
+              </a:graphicData>
+            </a:graphic>
+          </wp:inline>
+        </w:drawing>
+      </w:r>
+    </w:p>
+    <w:p>
+      <w:pPr>
+        <w:rPr>
+          <w:rFonts w:hint="eastAsia"/>
+        </w:rPr>
+      </w:pPr>
+      <w:r>
+        <w:t>FTGAS(FTGAAS) 분석은 목표 기동과 같은 입력이 PNG 시스템에 사용되는 경우에도 유지된다는 점을 강조합니다. 이는 명시된 Remark에 따른 것입니다.</w:t>
+      </w:r>
+    </w:p>
+    <w:p>
+      <w:r>
+        <w:rPr>
           <w:rFonts w:hint="eastAsia"/>
         </w:rPr>
         <w:t>5</w:t>
       </w:r>
       <w:r>
         <w:t xml:space="preserve">. </w:t>
+      </w:r>
+      <w:r>
+        <w:t>Illustrative Examples</w:t>
+      </w:r>
+    </w:p>
+    <w:p>
+      <w:r>
+        <w:rPr>
+          <w:rFonts w:hint="eastAsia"/>
+        </w:rPr>
+        <w:t>6</w:t>
+      </w:r>
+      <w:r>
+        <w:t>.</w:t>
+      </w:r>
+      <w:r>
+        <w:t xml:space="preserve"> </w:t>
+      </w:r>
+      <w:r>
+        <w:t>Concluding Remarks</w:t>
+      </w:r>
+    </w:p>
+    <w:p>
+      <w:r>
+        <w:rPr>
+          <w:rFonts w:hint="eastAsia"/>
+        </w:rPr>
+        <w:t>임의</w:t>
+      </w:r>
+      <w:r>
+        <w:t xml:space="preserve"> </w:t>
+      </w:r>
+      <w:r>
+        <w:rPr>
+          <w:rFonts w:hint="eastAsia"/>
+        </w:rPr>
+        <w:t>차수</w:t>
+      </w:r>
+      <w:r>
+        <w:t xml:space="preserve">의 미사일 동역학을 포함하는 PNG 시스템의 </w:t>
+      </w:r>
+      <w:proofErr w:type="spellStart"/>
+      <w:r>
+        <w:t>선형화된</w:t>
+      </w:r>
+      <w:proofErr w:type="spellEnd"/>
+      <w:r>
+        <w:t xml:space="preserve"> 모델이 제시되었습니다. 전역 절대 안정성 이론은 PNG 시스템의 FTGAS를 정의하기 위해 사용되었습니다. 원 기준은 발산 전 시스템의 소요 시간에 대한 하한을 설정하기 위해 적용되었습니다. 경계는 이전 연구에서 설정된 </w:t>
+      </w:r>
+      <w:r>
+        <w:lastRenderedPageBreak/>
+        <w:t xml:space="preserve">경계보다 덜 보수적입니다. 시스템의 매개 변수와 비행 시간이 계산된 경계에 미치는 영향을 보여주는 몇 가지 </w:t>
+      </w:r>
+      <w:proofErr w:type="spellStart"/>
+      <w:r>
+        <w:t>예시적인</w:t>
+      </w:r>
+      <w:proofErr w:type="spellEnd"/>
+      <w:r>
+        <w:t xml:space="preserve"> 예가 제시되었습니다. 경계에 대한 해석식은 미스 거리 최소화</w:t>
+      </w:r>
+      <w:r>
+        <w:rPr>
+          <w:rFonts w:hint="eastAsia"/>
+        </w:rPr>
+        <w:t>를</w:t>
+      </w:r>
+      <w:r>
+        <w:t xml:space="preserve"> 위한 자동 조종 매개 변수 선택과 같은 시스템 설계를 위한 지침을 제공합니다.</w:t>
       </w:r>
     </w:p>
     <w:sectPr>
